--- a/ThucTap/VoTanKhue_NopLan2.docx
+++ b/ThucTap/VoTanKhue_NopLan2.docx
@@ -618,7 +618,7 @@
           <w:szCs w:val="28"/>
         </w:rPr>
       </w:pPr>
-      <w:bookmarkStart w:id="1" w:name="_Toc91856665"/>
+      <w:bookmarkStart w:id="1" w:name="_Toc92205362"/>
       <w:r>
         <w:rPr>
           <w:sz w:val="28"/>
@@ -775,7 +775,7 @@
         <w:br w:type="page"/>
       </w:r>
     </w:p>
-    <w:bookmarkStart w:id="2" w:name="_Toc91856666" w:displacedByCustomXml="next"/>
+    <w:bookmarkStart w:id="2" w:name="_Toc92205363" w:displacedByCustomXml="next"/>
     <w:sdt>
       <w:sdtPr>
         <w:rPr>
@@ -854,7 +854,7 @@
             </w:rPr>
             <w:fldChar w:fldCharType="separate"/>
           </w:r>
-          <w:hyperlink w:anchor="_Toc91856665" w:history="1">
+          <w:hyperlink w:anchor="_Toc92205362" w:history="1">
             <w:r>
               <w:rPr>
                 <w:rStyle w:val="Hyperlink"/>
@@ -878,7 +878,7 @@
               <w:rPr>
                 <w:webHidden/>
               </w:rPr>
-              <w:instrText xml:space="preserve"> PAGEREF _Toc91856665 \h </w:instrText>
+              <w:instrText xml:space="preserve"> PAGEREF _Toc92205362 \h </w:instrText>
             </w:r>
             <w:r>
               <w:rPr>
@@ -916,7 +916,7 @@
               <w:szCs w:val="22"/>
             </w:rPr>
           </w:pPr>
-          <w:hyperlink w:anchor="_Toc91856666" w:history="1">
+          <w:hyperlink w:anchor="_Toc92205363" w:history="1">
             <w:r>
               <w:rPr>
                 <w:rStyle w:val="Hyperlink"/>
@@ -939,7 +939,7 @@
               <w:rPr>
                 <w:webHidden/>
               </w:rPr>
-              <w:instrText xml:space="preserve"> PAGEREF _Toc91856666 \h </w:instrText>
+              <w:instrText xml:space="preserve"> PAGEREF _Toc92205363 \h </w:instrText>
             </w:r>
             <w:r>
               <w:rPr>
@@ -977,7 +977,7 @@
               <w:szCs w:val="22"/>
             </w:rPr>
           </w:pPr>
-          <w:hyperlink w:anchor="_Toc91856667" w:history="1">
+          <w:hyperlink w:anchor="_Toc92205364" w:history="1">
             <w:r>
               <w:rPr>
                 <w:rStyle w:val="Hyperlink"/>
@@ -1000,7 +1000,7 @@
               <w:rPr>
                 <w:webHidden/>
               </w:rPr>
-              <w:instrText xml:space="preserve"> PAGEREF _Toc91856667 \h </w:instrText>
+              <w:instrText xml:space="preserve"> PAGEREF _Toc92205364 \h </w:instrText>
             </w:r>
             <w:r>
               <w:rPr>
@@ -1040,7 +1040,7 @@
               <w:lang w:val="en-US"/>
             </w:rPr>
           </w:pPr>
-          <w:hyperlink w:anchor="_Toc91856668" w:history="1">
+          <w:hyperlink w:anchor="_Toc92205365" w:history="1">
             <w:r>
               <w:rPr>
                 <w:rStyle w:val="Hyperlink"/>
@@ -1063,7 +1063,7 @@
               <w:rPr>
                 <w:webHidden/>
               </w:rPr>
-              <w:instrText xml:space="preserve"> PAGEREF _Toc91856668 \h </w:instrText>
+              <w:instrText xml:space="preserve"> PAGEREF _Toc92205365 \h </w:instrText>
             </w:r>
             <w:r>
               <w:rPr>
@@ -1101,12 +1101,24 @@
               <w:szCs w:val="22"/>
             </w:rPr>
           </w:pPr>
-          <w:hyperlink w:anchor="_Toc91856669" w:history="1">
+          <w:hyperlink w:anchor="_Toc92205366" w:history="1">
             <w:r>
               <w:rPr>
                 <w:rStyle w:val="Hyperlink"/>
-              </w:rPr>
-              <w:t>1.1.1 Tổng quan về Hệ Nhị Phân</w:t>
+                <w14:scene3d>
+                  <w14:camera w14:prst="orthographicFront"/>
+                  <w14:lightRig w14:rig="threePt" w14:dir="t">
+                    <w14:rot w14:lat="0" w14:lon="0" w14:rev="0"/>
+                  </w14:lightRig>
+                </w14:scene3d>
+              </w:rPr>
+              <w:t>1.1.1</w:t>
+            </w:r>
+            <w:r>
+              <w:rPr>
+                <w:rStyle w:val="Hyperlink"/>
+              </w:rPr>
+              <w:t xml:space="preserve"> Hệ Nhị Phân</w:t>
             </w:r>
             <w:r>
               <w:rPr>
@@ -1124,7 +1136,7 @@
               <w:rPr>
                 <w:webHidden/>
               </w:rPr>
-              <w:instrText xml:space="preserve"> PAGEREF _Toc91856669 \h </w:instrText>
+              <w:instrText xml:space="preserve"> PAGEREF _Toc92205366 \h </w:instrText>
             </w:r>
             <w:r>
               <w:rPr>
@@ -1162,12 +1174,24 @@
               <w:szCs w:val="22"/>
             </w:rPr>
           </w:pPr>
-          <w:hyperlink w:anchor="_Toc91856670" w:history="1">
+          <w:hyperlink w:anchor="_Toc92205367" w:history="1">
             <w:r>
               <w:rPr>
                 <w:rStyle w:val="Hyperlink"/>
-              </w:rPr>
-              <w:t>1.1.2 Tổng quan về Hệ Thập Phân</w:t>
+                <w14:scene3d>
+                  <w14:camera w14:prst="orthographicFront"/>
+                  <w14:lightRig w14:rig="threePt" w14:dir="t">
+                    <w14:rot w14:lat="0" w14:lon="0" w14:rev="0"/>
+                  </w14:lightRig>
+                </w14:scene3d>
+              </w:rPr>
+              <w:t>1.1.2</w:t>
+            </w:r>
+            <w:r>
+              <w:rPr>
+                <w:rStyle w:val="Hyperlink"/>
+              </w:rPr>
+              <w:t xml:space="preserve"> Hệ Thập Phân</w:t>
             </w:r>
             <w:r>
               <w:rPr>
@@ -1185,7 +1209,7 @@
               <w:rPr>
                 <w:webHidden/>
               </w:rPr>
-              <w:instrText xml:space="preserve"> PAGEREF _Toc91856670 \h </w:instrText>
+              <w:instrText xml:space="preserve"> PAGEREF _Toc92205367 \h </w:instrText>
             </w:r>
             <w:r>
               <w:rPr>
@@ -1223,12 +1247,24 @@
               <w:szCs w:val="22"/>
             </w:rPr>
           </w:pPr>
-          <w:hyperlink w:anchor="_Toc91856671" w:history="1">
+          <w:hyperlink w:anchor="_Toc92205368" w:history="1">
             <w:r>
               <w:rPr>
                 <w:rStyle w:val="Hyperlink"/>
-              </w:rPr>
-              <w:t>1.1.3 Cách chuyển Hệ thập phân sang Hệ nhị phân</w:t>
+                <w14:scene3d>
+                  <w14:camera w14:prst="orthographicFront"/>
+                  <w14:lightRig w14:rig="threePt" w14:dir="t">
+                    <w14:rot w14:lat="0" w14:lon="0" w14:rev="0"/>
+                  </w14:lightRig>
+                </w14:scene3d>
+              </w:rPr>
+              <w:t>1.1.3</w:t>
+            </w:r>
+            <w:r>
+              <w:rPr>
+                <w:rStyle w:val="Hyperlink"/>
+              </w:rPr>
+              <w:t xml:space="preserve"> Phương pháp chuyển Hệ thập phân sang Hệ nhị phân</w:t>
             </w:r>
             <w:r>
               <w:rPr>
@@ -1246,7 +1282,7 @@
               <w:rPr>
                 <w:webHidden/>
               </w:rPr>
-              <w:instrText xml:space="preserve"> PAGEREF _Toc91856671 \h </w:instrText>
+              <w:instrText xml:space="preserve"> PAGEREF _Toc92205368 \h </w:instrText>
             </w:r>
             <w:r>
               <w:rPr>
@@ -1284,12 +1320,24 @@
               <w:szCs w:val="22"/>
             </w:rPr>
           </w:pPr>
-          <w:hyperlink w:anchor="_Toc91856672" w:history="1">
+          <w:hyperlink w:anchor="_Toc92205369" w:history="1">
             <w:r>
               <w:rPr>
                 <w:rStyle w:val="Hyperlink"/>
-              </w:rPr>
-              <w:t>1.1.4 Thuật toán Đệ Quy</w:t>
+                <w14:scene3d>
+                  <w14:camera w14:prst="orthographicFront"/>
+                  <w14:lightRig w14:rig="threePt" w14:dir="t">
+                    <w14:rot w14:lat="0" w14:lon="0" w14:rev="0"/>
+                  </w14:lightRig>
+                </w14:scene3d>
+              </w:rPr>
+              <w:t>1.1.4</w:t>
+            </w:r>
+            <w:r>
+              <w:rPr>
+                <w:rStyle w:val="Hyperlink"/>
+              </w:rPr>
+              <w:t xml:space="preserve"> Thuật toán Đệ Quy</w:t>
             </w:r>
             <w:r>
               <w:rPr>
@@ -1307,7 +1355,7 @@
               <w:rPr>
                 <w:webHidden/>
               </w:rPr>
-              <w:instrText xml:space="preserve"> PAGEREF _Toc91856672 \h </w:instrText>
+              <w:instrText xml:space="preserve"> PAGEREF _Toc92205369 \h </w:instrText>
             </w:r>
             <w:r>
               <w:rPr>
@@ -1345,12 +1393,24 @@
               <w:szCs w:val="22"/>
             </w:rPr>
           </w:pPr>
-          <w:hyperlink w:anchor="_Toc91856673" w:history="1">
+          <w:hyperlink w:anchor="_Toc92205370" w:history="1">
             <w:r>
               <w:rPr>
                 <w:rStyle w:val="Hyperlink"/>
-              </w:rPr>
-              <w:t>1.1.5 Thuật toán Quay Lui</w:t>
+                <w14:scene3d>
+                  <w14:camera w14:prst="orthographicFront"/>
+                  <w14:lightRig w14:rig="threePt" w14:dir="t">
+                    <w14:rot w14:lat="0" w14:lon="0" w14:rev="0"/>
+                  </w14:lightRig>
+                </w14:scene3d>
+              </w:rPr>
+              <w:t>1.1.5</w:t>
+            </w:r>
+            <w:r>
+              <w:rPr>
+                <w:rStyle w:val="Hyperlink"/>
+              </w:rPr>
+              <w:t xml:space="preserve"> Thuật toán Quay Lui</w:t>
             </w:r>
             <w:r>
               <w:rPr>
@@ -1368,7 +1428,7 @@
               <w:rPr>
                 <w:webHidden/>
               </w:rPr>
-              <w:instrText xml:space="preserve"> PAGEREF _Toc91856673 \h </w:instrText>
+              <w:instrText xml:space="preserve"> PAGEREF _Toc92205370 \h </w:instrText>
             </w:r>
             <w:r>
               <w:rPr>
@@ -1406,12 +1466,24 @@
               <w:szCs w:val="22"/>
             </w:rPr>
           </w:pPr>
-          <w:hyperlink w:anchor="_Toc91856674" w:history="1">
+          <w:hyperlink w:anchor="_Toc92205371" w:history="1">
             <w:r>
               <w:rPr>
                 <w:rStyle w:val="Hyperlink"/>
-              </w:rPr>
-              <w:t>1.1.6 Tổng quan về Dev-C++</w:t>
+                <w14:scene3d>
+                  <w14:camera w14:prst="orthographicFront"/>
+                  <w14:lightRig w14:rig="threePt" w14:dir="t">
+                    <w14:rot w14:lat="0" w14:lon="0" w14:rev="0"/>
+                  </w14:lightRig>
+                </w14:scene3d>
+              </w:rPr>
+              <w:t>1.1.6</w:t>
+            </w:r>
+            <w:r>
+              <w:rPr>
+                <w:rStyle w:val="Hyperlink"/>
+              </w:rPr>
+              <w:t xml:space="preserve"> Phương pháp sinh</w:t>
             </w:r>
             <w:r>
               <w:rPr>
@@ -1429,7 +1501,7 @@
               <w:rPr>
                 <w:webHidden/>
               </w:rPr>
-              <w:instrText xml:space="preserve"> PAGEREF _Toc91856674 \h </w:instrText>
+              <w:instrText xml:space="preserve"> PAGEREF _Toc92205371 \h </w:instrText>
             </w:r>
             <w:r>
               <w:rPr>
@@ -1469,12 +1541,12 @@
               <w:lang w:val="en-US"/>
             </w:rPr>
           </w:pPr>
-          <w:hyperlink w:anchor="_Toc91856675" w:history="1">
+          <w:hyperlink w:anchor="_Toc92205372" w:history="1">
             <w:r>
               <w:rPr>
                 <w:rStyle w:val="Hyperlink"/>
               </w:rPr>
-              <w:t>1.2 NGÔN NGỮ LẬP TRÌNH ĐƯỢC SỬ DỤNG</w:t>
+              <w:t>1.2 CÔNG CỤ VÀ NGÔN NGỮ LẬP TRÌNH ĐƯỢC SỬ DỤNG</w:t>
             </w:r>
             <w:r>
               <w:rPr>
@@ -1492,7 +1564,7 @@
               <w:rPr>
                 <w:webHidden/>
               </w:rPr>
-              <w:instrText xml:space="preserve"> PAGEREF _Toc91856675 \h </w:instrText>
+              <w:instrText xml:space="preserve"> PAGEREF _Toc92205372 \h </w:instrText>
             </w:r>
             <w:r>
               <w:rPr>
@@ -1530,12 +1602,24 @@
               <w:szCs w:val="22"/>
             </w:rPr>
           </w:pPr>
-          <w:hyperlink w:anchor="_Toc91856676" w:history="1">
+          <w:hyperlink w:anchor="_Toc92205373" w:history="1">
             <w:r>
               <w:rPr>
                 <w:rStyle w:val="Hyperlink"/>
-              </w:rPr>
-              <w:t>1.2.1 Ngôn ngữ C/C++</w:t>
+                <w14:scene3d>
+                  <w14:camera w14:prst="orthographicFront"/>
+                  <w14:lightRig w14:rig="threePt" w14:dir="t">
+                    <w14:rot w14:lat="0" w14:lon="0" w14:rev="0"/>
+                  </w14:lightRig>
+                </w14:scene3d>
+              </w:rPr>
+              <w:t>1.2.1</w:t>
+            </w:r>
+            <w:r>
+              <w:rPr>
+                <w:rStyle w:val="Hyperlink"/>
+              </w:rPr>
+              <w:t xml:space="preserve"> Tổng quan về Dev-C++</w:t>
             </w:r>
             <w:r>
               <w:rPr>
@@ -1553,7 +1637,80 @@
               <w:rPr>
                 <w:webHidden/>
               </w:rPr>
-              <w:instrText xml:space="preserve"> PAGEREF _Toc91856676 \h </w:instrText>
+              <w:instrText xml:space="preserve"> PAGEREF _Toc92205373 \h </w:instrText>
+            </w:r>
+            <w:r>
+              <w:rPr>
+                <w:webHidden/>
+              </w:rPr>
+            </w:r>
+            <w:r>
+              <w:rPr>
+                <w:webHidden/>
+              </w:rPr>
+              <w:fldChar w:fldCharType="separate"/>
+            </w:r>
+            <w:r>
+              <w:rPr>
+                <w:webHidden/>
+              </w:rPr>
+              <w:t>6</w:t>
+            </w:r>
+            <w:r>
+              <w:rPr>
+                <w:webHidden/>
+              </w:rPr>
+              <w:fldChar w:fldCharType="end"/>
+            </w:r>
+          </w:hyperlink>
+        </w:p>
+        <w:p>
+          <w:pPr>
+            <w:pStyle w:val="TOC3"/>
+            <w:rPr>
+              <w:rFonts w:asciiTheme="minorHAnsi" w:eastAsiaTheme="minorEastAsia" w:hAnsiTheme="minorHAnsi" w:cstheme="minorBidi"/>
+              <w:b w:val="0"/>
+              <w:bCs w:val="0"/>
+              <w:sz w:val="22"/>
+              <w:szCs w:val="22"/>
+            </w:rPr>
+          </w:pPr>
+          <w:hyperlink w:anchor="_Toc92205374" w:history="1">
+            <w:r>
+              <w:rPr>
+                <w:rStyle w:val="Hyperlink"/>
+                <w14:scene3d>
+                  <w14:camera w14:prst="orthographicFront"/>
+                  <w14:lightRig w14:rig="threePt" w14:dir="t">
+                    <w14:rot w14:lat="0" w14:lon="0" w14:rev="0"/>
+                  </w14:lightRig>
+                </w14:scene3d>
+              </w:rPr>
+              <w:t>1.2.2</w:t>
+            </w:r>
+            <w:r>
+              <w:rPr>
+                <w:rStyle w:val="Hyperlink"/>
+              </w:rPr>
+              <w:t xml:space="preserve"> Ngôn ngữ C/C++</w:t>
+            </w:r>
+            <w:r>
+              <w:rPr>
+                <w:webHidden/>
+              </w:rPr>
+              <w:tab/>
+            </w:r>
+            <w:r>
+              <w:rPr>
+                <w:webHidden/>
+              </w:rPr>
+              <w:fldChar w:fldCharType="begin"/>
+            </w:r>
+            <w:r>
+              <w:rPr>
+                <w:webHidden/>
+              </w:rPr>
+              <w:instrText xml:space="preserve"> PAGEREF _Toc92205374 \h </w:instrText>
             </w:r>
             <w:r>
               <w:rPr>
@@ -1591,7 +1748,7 @@
               <w:szCs w:val="22"/>
             </w:rPr>
           </w:pPr>
-          <w:hyperlink w:anchor="_Toc91856677" w:history="1">
+          <w:hyperlink w:anchor="_Toc92205375" w:history="1">
             <w:r>
               <w:rPr>
                 <w:rStyle w:val="Hyperlink"/>
@@ -1614,7 +1771,7 @@
               <w:rPr>
                 <w:webHidden/>
               </w:rPr>
-              <w:instrText xml:space="preserve"> PAGEREF _Toc91856677 \h </w:instrText>
+              <w:instrText xml:space="preserve"> PAGEREF _Toc92205375 \h </w:instrText>
             </w:r>
             <w:r>
               <w:rPr>
@@ -1631,7 +1788,7 @@
               <w:rPr>
                 <w:webHidden/>
               </w:rPr>
-              <w:t>6</w:t>
+              <w:t>7</w:t>
             </w:r>
             <w:r>
               <w:rPr>
@@ -1654,12 +1811,12 @@
               <w:lang w:val="en-US"/>
             </w:rPr>
           </w:pPr>
-          <w:hyperlink w:anchor="_Toc91856678" w:history="1">
+          <w:hyperlink w:anchor="_Toc92205376" w:history="1">
             <w:r>
               <w:rPr>
                 <w:rStyle w:val="Hyperlink"/>
               </w:rPr>
-              <w:t>2.1</w:t>
+              <w:t>2.1 Bài toán</w:t>
             </w:r>
             <w:r>
               <w:rPr>
@@ -1677,68 +1834,7 @@
               <w:rPr>
                 <w:webHidden/>
               </w:rPr>
-              <w:instrText xml:space="preserve"> PAGEREF _Toc91856678 \h </w:instrText>
-            </w:r>
-            <w:r>
-              <w:rPr>
-                <w:webHidden/>
-              </w:rPr>
-            </w:r>
-            <w:r>
-              <w:rPr>
-                <w:webHidden/>
-              </w:rPr>
-              <w:fldChar w:fldCharType="separate"/>
-            </w:r>
-            <w:r>
-              <w:rPr>
-                <w:webHidden/>
-              </w:rPr>
-              <w:t>6</w:t>
-            </w:r>
-            <w:r>
-              <w:rPr>
-                <w:webHidden/>
-              </w:rPr>
-              <w:fldChar w:fldCharType="end"/>
-            </w:r>
-          </w:hyperlink>
-        </w:p>
-        <w:p>
-          <w:pPr>
-            <w:pStyle w:val="TOC1"/>
-            <w:rPr>
-              <w:rFonts w:asciiTheme="minorHAnsi" w:eastAsiaTheme="minorEastAsia" w:hAnsiTheme="minorHAnsi" w:cstheme="minorBidi"/>
-              <w:b w:val="0"/>
-              <w:bCs w:val="0"/>
-              <w:sz w:val="22"/>
-              <w:szCs w:val="22"/>
-            </w:rPr>
-          </w:pPr>
-          <w:hyperlink w:anchor="_Toc91856679" w:history="1">
-            <w:r>
-              <w:rPr>
-                <w:rStyle w:val="Hyperlink"/>
-              </w:rPr>
-              <w:t>Phần 3. CÀI ĐẶT CHƯƠNG TRÌNH</w:t>
-            </w:r>
-            <w:r>
-              <w:rPr>
-                <w:webHidden/>
-              </w:rPr>
-              <w:tab/>
-            </w:r>
-            <w:r>
-              <w:rPr>
-                <w:webHidden/>
-              </w:rPr>
-              <w:fldChar w:fldCharType="begin"/>
-            </w:r>
-            <w:r>
-              <w:rPr>
-                <w:webHidden/>
-              </w:rPr>
-              <w:instrText xml:space="preserve"> PAGEREF _Toc91856679 \h </w:instrText>
+              <w:instrText xml:space="preserve"> PAGEREF _Toc92205376 \h </w:instrText>
             </w:r>
             <w:r>
               <w:rPr>
@@ -1778,12 +1874,30 @@
               <w:lang w:val="en-US"/>
             </w:rPr>
           </w:pPr>
-          <w:hyperlink w:anchor="_Toc91856680" w:history="1">
+          <w:hyperlink w:anchor="_Toc92205377" w:history="1">
             <w:r>
               <w:rPr>
                 <w:rStyle w:val="Hyperlink"/>
               </w:rPr>
-              <w:t>1.1 Code chương trình</w:t>
+              <w:t>2.2</w:t>
+            </w:r>
+            <w:r>
+              <w:rPr>
+                <w:rFonts w:asciiTheme="minorHAnsi" w:eastAsiaTheme="minorEastAsia" w:hAnsiTheme="minorHAnsi" w:cstheme="minorBidi"/>
+                <w:b w:val="0"/>
+                <w:bCs w:val="0"/>
+                <w:caps w:val="0"/>
+                <w:sz w:val="22"/>
+                <w:szCs w:val="22"/>
+                <w:lang w:val="en-US"/>
+              </w:rPr>
+              <w:t xml:space="preserve"> </w:t>
+            </w:r>
+            <w:r>
+              <w:rPr>
+                <w:rStyle w:val="Hyperlink"/>
+              </w:rPr>
+              <w:t>Hướng xử lý và các thuật toán để thực hiện các yêu cầu:</w:t>
             </w:r>
             <w:r>
               <w:rPr>
@@ -1801,7 +1915,7 @@
               <w:rPr>
                 <w:webHidden/>
               </w:rPr>
-              <w:instrText xml:space="preserve"> PAGEREF _Toc91856680 \h </w:instrText>
+              <w:instrText xml:space="preserve"> PAGEREF _Toc92205377 \h </w:instrText>
             </w:r>
             <w:r>
               <w:rPr>
@@ -1819,6 +1933,130 @@
                 <w:webHidden/>
               </w:rPr>
               <w:t>7</w:t>
+            </w:r>
+            <w:r>
+              <w:rPr>
+                <w:webHidden/>
+              </w:rPr>
+              <w:fldChar w:fldCharType="end"/>
+            </w:r>
+          </w:hyperlink>
+        </w:p>
+        <w:p>
+          <w:pPr>
+            <w:pStyle w:val="TOC1"/>
+            <w:rPr>
+              <w:rFonts w:asciiTheme="minorHAnsi" w:eastAsiaTheme="minorEastAsia" w:hAnsiTheme="minorHAnsi" w:cstheme="minorBidi"/>
+              <w:b w:val="0"/>
+              <w:bCs w:val="0"/>
+              <w:sz w:val="22"/>
+              <w:szCs w:val="22"/>
+            </w:rPr>
+          </w:pPr>
+          <w:hyperlink w:anchor="_Toc92205378" w:history="1">
+            <w:r>
+              <w:rPr>
+                <w:rStyle w:val="Hyperlink"/>
+              </w:rPr>
+              <w:t>Phần 3. CÀI ĐẶT CHƯƠNG TRÌNH</w:t>
+            </w:r>
+            <w:r>
+              <w:rPr>
+                <w:webHidden/>
+              </w:rPr>
+              <w:tab/>
+            </w:r>
+            <w:r>
+              <w:rPr>
+                <w:webHidden/>
+              </w:rPr>
+              <w:fldChar w:fldCharType="begin"/>
+            </w:r>
+            <w:r>
+              <w:rPr>
+                <w:webHidden/>
+              </w:rPr>
+              <w:instrText xml:space="preserve"> PAGEREF _Toc92205378 \h </w:instrText>
+            </w:r>
+            <w:r>
+              <w:rPr>
+                <w:webHidden/>
+              </w:rPr>
+            </w:r>
+            <w:r>
+              <w:rPr>
+                <w:webHidden/>
+              </w:rPr>
+              <w:fldChar w:fldCharType="separate"/>
+            </w:r>
+            <w:r>
+              <w:rPr>
+                <w:webHidden/>
+              </w:rPr>
+              <w:t>8</w:t>
+            </w:r>
+            <w:r>
+              <w:rPr>
+                <w:webHidden/>
+              </w:rPr>
+              <w:fldChar w:fldCharType="end"/>
+            </w:r>
+          </w:hyperlink>
+        </w:p>
+        <w:p>
+          <w:pPr>
+            <w:pStyle w:val="TOC2"/>
+            <w:rPr>
+              <w:rFonts w:asciiTheme="minorHAnsi" w:eastAsiaTheme="minorEastAsia" w:hAnsiTheme="minorHAnsi" w:cstheme="minorBidi"/>
+              <w:b w:val="0"/>
+              <w:bCs w:val="0"/>
+              <w:caps w:val="0"/>
+              <w:sz w:val="22"/>
+              <w:szCs w:val="22"/>
+              <w:lang w:val="en-US"/>
+            </w:rPr>
+          </w:pPr>
+          <w:hyperlink w:anchor="_Toc92205379" w:history="1">
+            <w:r>
+              <w:rPr>
+                <w:rStyle w:val="Hyperlink"/>
+              </w:rPr>
+              <w:t>3.1 Code chương trình</w:t>
+            </w:r>
+            <w:r>
+              <w:rPr>
+                <w:webHidden/>
+              </w:rPr>
+              <w:tab/>
+            </w:r>
+            <w:r>
+              <w:rPr>
+                <w:webHidden/>
+              </w:rPr>
+              <w:fldChar w:fldCharType="begin"/>
+            </w:r>
+            <w:r>
+              <w:rPr>
+                <w:webHidden/>
+              </w:rPr>
+              <w:instrText xml:space="preserve"> PAGEREF _Toc92205379 \h </w:instrText>
+            </w:r>
+            <w:r>
+              <w:rPr>
+                <w:webHidden/>
+              </w:rPr>
+            </w:r>
+            <w:r>
+              <w:rPr>
+                <w:webHidden/>
+              </w:rPr>
+              <w:fldChar w:fldCharType="separate"/>
+            </w:r>
+            <w:r>
+              <w:rPr>
+                <w:webHidden/>
+              </w:rPr>
+              <w:t>8</w:t>
             </w:r>
             <w:r>
               <w:rPr>
@@ -1839,7 +2077,7 @@
               <w:szCs w:val="22"/>
             </w:rPr>
           </w:pPr>
-          <w:hyperlink w:anchor="_Toc91856681" w:history="1">
+          <w:hyperlink w:anchor="_Toc92205380" w:history="1">
             <w:r>
               <w:rPr>
                 <w:rStyle w:val="Hyperlink"/>
@@ -1862,7 +2100,7 @@
               <w:rPr>
                 <w:webHidden/>
               </w:rPr>
-              <w:instrText xml:space="preserve"> PAGEREF _Toc91856681 \h </w:instrText>
+              <w:instrText xml:space="preserve"> PAGEREF _Toc92205380 \h </w:instrText>
             </w:r>
             <w:r>
               <w:rPr>
@@ -1879,7 +2117,7 @@
               <w:rPr>
                 <w:webHidden/>
               </w:rPr>
-              <w:t>7</w:t>
+              <w:t>8</w:t>
             </w:r>
             <w:r>
               <w:rPr>
@@ -1900,7 +2138,7 @@
               <w:szCs w:val="22"/>
             </w:rPr>
           </w:pPr>
-          <w:hyperlink w:anchor="_Toc91856682" w:history="1">
+          <w:hyperlink w:anchor="_Toc92205381" w:history="1">
             <w:r>
               <w:rPr>
                 <w:rStyle w:val="Hyperlink"/>
@@ -1923,7 +2161,7 @@
               <w:rPr>
                 <w:webHidden/>
               </w:rPr>
-              <w:instrText xml:space="preserve"> PAGEREF _Toc91856682 \h </w:instrText>
+              <w:instrText xml:space="preserve"> PAGEREF _Toc92205381 \h </w:instrText>
             </w:r>
             <w:r>
               <w:rPr>
@@ -1961,7 +2199,7 @@
               <w:szCs w:val="22"/>
             </w:rPr>
           </w:pPr>
-          <w:hyperlink w:anchor="_Toc91856683" w:history="1">
+          <w:hyperlink w:anchor="_Toc92205382" w:history="1">
             <w:r>
               <w:rPr>
                 <w:rStyle w:val="Hyperlink"/>
@@ -1984,7 +2222,7 @@
               <w:rPr>
                 <w:webHidden/>
               </w:rPr>
-              <w:instrText xml:space="preserve"> PAGEREF _Toc91856683 \h </w:instrText>
+              <w:instrText xml:space="preserve"> PAGEREF _Toc92205382 \h </w:instrText>
             </w:r>
             <w:r>
               <w:rPr>
@@ -2001,7 +2239,7 @@
               <w:rPr>
                 <w:webHidden/>
               </w:rPr>
-              <w:t>15</w:t>
+              <w:t>16</w:t>
             </w:r>
             <w:r>
               <w:rPr>
@@ -2022,7 +2260,7 @@
               <w:szCs w:val="22"/>
             </w:rPr>
           </w:pPr>
-          <w:hyperlink w:anchor="_Toc91856684" w:history="1">
+          <w:hyperlink w:anchor="_Toc92205383" w:history="1">
             <w:r>
               <w:rPr>
                 <w:rStyle w:val="Hyperlink"/>
@@ -2045,7 +2283,7 @@
               <w:rPr>
                 <w:webHidden/>
               </w:rPr>
-              <w:instrText xml:space="preserve"> PAGEREF _Toc91856684 \h </w:instrText>
+              <w:instrText xml:space="preserve"> PAGEREF _Toc92205383 \h </w:instrText>
             </w:r>
             <w:r>
               <w:rPr>
@@ -2062,7 +2300,7 @@
               <w:rPr>
                 <w:webHidden/>
               </w:rPr>
-              <w:t>22</w:t>
+              <w:t>23</w:t>
             </w:r>
             <w:r>
               <w:rPr>
@@ -2119,7 +2357,7 @@
           <w:numId w:val="0"/>
         </w:numPr>
       </w:pPr>
-      <w:bookmarkStart w:id="3" w:name="_Toc91856667"/>
+      <w:bookmarkStart w:id="3" w:name="_Toc92205364"/>
       <w:r>
         <w:lastRenderedPageBreak/>
         <w:t xml:space="preserve">Phần 1. </w:t>
@@ -2137,7 +2375,7 @@
           <w:numId w:val="4"/>
         </w:numPr>
       </w:pPr>
-      <w:bookmarkStart w:id="4" w:name="_Toc91856668"/>
+      <w:bookmarkStart w:id="4" w:name="_Toc92205365"/>
       <w:r>
         <w:t>CƠ SỞ LÝ THUYẾT</w:t>
       </w:r>
@@ -2154,10 +2392,7 @@
           <w:lang w:val="en-US"/>
         </w:rPr>
       </w:pPr>
-      <w:bookmarkStart w:id="5" w:name="_Toc91856669"/>
-      <w:r>
-        <w:t xml:space="preserve">Tổng quan về </w:t>
-      </w:r>
+      <w:bookmarkStart w:id="5" w:name="_Toc92205366"/>
       <w:r>
         <w:rPr>
           <w:lang w:val="en-US"/>
@@ -2209,6 +2444,7 @@
           <w:id w:val="-1117140921"/>
           <w:citation/>
         </w:sdtPr>
+        <w:sdtEndPr/>
         <w:sdtContent>
           <w:r>
             <w:rPr>
@@ -2265,10 +2501,7 @@
           <w:lang w:val="en-US"/>
         </w:rPr>
       </w:pPr>
-      <w:bookmarkStart w:id="6" w:name="_Toc91856670"/>
-      <w:r>
-        <w:t xml:space="preserve">Tổng quan về </w:t>
-      </w:r>
+      <w:bookmarkStart w:id="6" w:name="_Toc92205367"/>
       <w:r>
         <w:rPr>
           <w:lang w:val="en-US"/>
@@ -2328,6 +2561,7 @@
           <w:id w:val="-1331448936"/>
           <w:citation/>
         </w:sdtPr>
+        <w:sdtEndPr/>
         <w:sdtContent>
           <w:r>
             <w:rPr>
@@ -2378,18 +2612,12 @@
         <w:pStyle w:val="Heading3"/>
         <w:jc w:val="both"/>
       </w:pPr>
-      <w:bookmarkStart w:id="7" w:name="_Toc91856671"/>
+      <w:bookmarkStart w:id="7" w:name="_Toc92205368"/>
       <w:r>
         <w:rPr>
           <w:lang w:val="en-US"/>
         </w:rPr>
-        <w:t>Cách c</w:t>
-      </w:r>
-      <w:r>
-        <w:t>huyể</w:t>
-      </w:r>
-      <w:r>
-        <w:t xml:space="preserve">n </w:t>
+        <w:t xml:space="preserve">Phương pháp chuyển </w:t>
       </w:r>
       <w:r>
         <w:rPr>
@@ -2530,27 +2758,14 @@
       <w:r>
         <w:t>1.</w:t>
       </w:r>
-      <w:r>
-        <w:fldChar w:fldCharType="begin"/>
-      </w:r>
-      <w:r>
-        <w:instrText xml:space="preserve"> SEQ Hình \* ARABIC \s 1 </w:instrText>
-      </w:r>
-      <w:r>
-        <w:fldChar w:fldCharType="separate"/>
-      </w:r>
-      <w:r>
-        <w:rPr>
-          <w:noProof/>
-        </w:rPr>
-        <w:t>1</w:t>
-      </w:r>
-      <w:r>
-        <w:rPr>
-          <w:noProof/>
-        </w:rPr>
-        <w:fldChar w:fldCharType="end"/>
-      </w:r>
+      <w:fldSimple w:instr=" SEQ Hình \* ARABIC \s 1 ">
+        <w:r>
+          <w:rPr>
+            <w:noProof/>
+          </w:rPr>
+          <w:t>1</w:t>
+        </w:r>
+      </w:fldSimple>
       <w:r>
         <w:rPr>
           <w:noProof/>
@@ -2738,7 +2953,7 @@
           <w:lang w:val="en-US"/>
         </w:rPr>
       </w:pPr>
-      <w:bookmarkStart w:id="9" w:name="_Toc91856672"/>
+      <w:bookmarkStart w:id="9" w:name="_Toc92205369"/>
       <w:r>
         <w:rPr>
           <w:lang w:val="en-US"/>
@@ -2771,6 +2986,7 @@
           <w:id w:val="-405381273"/>
           <w:citation/>
         </w:sdtPr>
+        <w:sdtEndPr/>
         <w:sdtContent>
           <w:r>
             <w:fldChar w:fldCharType="begin"/>
@@ -2809,7 +3025,7 @@
           <w:lang w:val="en-US"/>
         </w:rPr>
       </w:pPr>
-      <w:bookmarkStart w:id="10" w:name="_Toc91856673"/>
+      <w:bookmarkStart w:id="10" w:name="_Toc92205370"/>
       <w:r>
         <w:rPr>
           <w:lang w:val="en-US"/>
@@ -2984,6 +3200,7 @@
           <w:id w:val="266119696"/>
           <w:citation/>
         </w:sdtPr>
+        <w:sdtEndPr/>
         <w:sdtContent>
           <w:r>
             <w:rPr>
@@ -3110,27 +3327,14 @@
       <w:r>
         <w:t>1.</w:t>
       </w:r>
-      <w:r>
-        <w:fldChar w:fldCharType="begin"/>
-      </w:r>
-      <w:r>
-        <w:instrText xml:space="preserve"> SEQ Hình \* ARABIC \s 1 </w:instrText>
-      </w:r>
-      <w:r>
-        <w:fldChar w:fldCharType="separate"/>
-      </w:r>
-      <w:r>
-        <w:rPr>
-          <w:noProof/>
-        </w:rPr>
-        <w:t>1</w:t>
-      </w:r>
-      <w:r>
-        <w:rPr>
-          <w:noProof/>
-        </w:rPr>
-        <w:fldChar w:fldCharType="end"/>
-      </w:r>
+      <w:fldSimple w:instr=" SEQ Hình \* ARABIC \s 1 ">
+        <w:r>
+          <w:rPr>
+            <w:noProof/>
+          </w:rPr>
+          <w:t>1</w:t>
+        </w:r>
+      </w:fldSimple>
       <w:r>
         <w:rPr>
           <w:noProof/>
@@ -3151,6 +3355,7 @@
           <w:lang w:val="en-US"/>
         </w:rPr>
       </w:pPr>
+      <w:bookmarkStart w:id="11" w:name="_Toc92205371"/>
       <w:r>
         <w:rPr>
           <w:lang w:val="en-US"/>
@@ -3158,13 +3363,232 @@
         <w:lastRenderedPageBreak/>
         <w:t>Phương pháp sinh</w:t>
       </w:r>
+      <w:bookmarkEnd w:id="11"/>
     </w:p>
     <w:p>
       <w:pPr>
+        <w:spacing w:line="360" w:lineRule="auto"/>
+        <w:ind w:firstLine="576"/>
+        <w:jc w:val="both"/>
         <w:rPr>
           <w:lang w:eastAsia="ja-JP"/>
         </w:rPr>
       </w:pPr>
+      <w:r>
+        <w:rPr>
+          <w:lang w:eastAsia="ja-JP"/>
+        </w:rPr>
+        <w:t>Phương pháp sinh có thể áp dụng để giải bài toán liệt kê tổ hợp đặt ra nếu như hai điều kiện sau thoả mãn:</w:t>
+      </w:r>
+      <w:r>
+        <w:rPr>
+          <w:lang w:eastAsia="ja-JP"/>
+        </w:rPr>
+        <w:t xml:space="preserve"> </w:t>
+      </w:r>
+    </w:p>
+    <w:p>
+      <w:pPr>
+        <w:pStyle w:val="ListParagraph"/>
+        <w:numPr>
+          <w:ilvl w:val="0"/>
+          <w:numId w:val="5"/>
+        </w:numPr>
+        <w:spacing w:line="360" w:lineRule="auto"/>
+        <w:jc w:val="both"/>
+        <w:rPr>
+          <w:lang w:eastAsia="ja-JP"/>
+        </w:rPr>
+      </w:pPr>
+      <w:r>
+        <w:rPr>
+          <w:lang w:eastAsia="ja-JP"/>
+        </w:rPr>
+        <w:t>Có thể xác định được một thứ tự trên tập các cấu hình tổ hợp cần liệt kê. Từ đó có thể biết được cấu hình đầu tiên và cấu hình cuối cùng trong thứ tự đó.</w:t>
+      </w:r>
+    </w:p>
+    <w:p>
+      <w:pPr>
+        <w:pStyle w:val="ListParagraph"/>
+        <w:numPr>
+          <w:ilvl w:val="0"/>
+          <w:numId w:val="5"/>
+        </w:numPr>
+        <w:spacing w:line="360" w:lineRule="auto"/>
+        <w:jc w:val="both"/>
+        <w:rPr>
+          <w:lang w:eastAsia="ja-JP"/>
+        </w:rPr>
+      </w:pPr>
+      <w:r>
+        <w:rPr>
+          <w:lang w:eastAsia="ja-JP"/>
+        </w:rPr>
+        <w:t>Xây dựng được thuật toán từ một cấu hình chưa phải cấu hình cuối, sinh ra được cấu hình kế tiếp nó.</w:t>
+      </w:r>
+      <w:r>
+        <w:rPr>
+          <w:lang w:eastAsia="ja-JP"/>
+        </w:rPr>
+        <w:t xml:space="preserve"> </w:t>
+      </w:r>
+      <w:sdt>
+        <w:sdtPr>
+          <w:rPr>
+            <w:lang w:eastAsia="ja-JP"/>
+          </w:rPr>
+          <w:id w:val="-274951568"/>
+          <w:citation/>
+        </w:sdtPr>
+        <w:sdtContent>
+          <w:r>
+            <w:rPr>
+              <w:lang w:eastAsia="ja-JP"/>
+            </w:rPr>
+            <w:fldChar w:fldCharType="begin"/>
+          </w:r>
+          <w:r>
+            <w:rPr>
+              <w:lang w:eastAsia="ja-JP"/>
+            </w:rPr>
+            <w:instrText xml:space="preserve"> CITATION Bài02 \l 1033 </w:instrText>
+          </w:r>
+          <w:r>
+            <w:rPr>
+              <w:lang w:eastAsia="ja-JP"/>
+            </w:rPr>
+            <w:fldChar w:fldCharType="separate"/>
+          </w:r>
+          <w:r>
+            <w:rPr>
+              <w:noProof/>
+              <w:lang w:eastAsia="ja-JP"/>
+            </w:rPr>
+            <w:t>[4]</w:t>
+          </w:r>
+          <w:r>
+            <w:rPr>
+              <w:lang w:eastAsia="ja-JP"/>
+            </w:rPr>
+            <w:fldChar w:fldCharType="end"/>
+          </w:r>
+        </w:sdtContent>
+      </w:sdt>
+    </w:p>
+    <w:p>
+      <w:pPr>
+        <w:spacing w:line="360" w:lineRule="auto"/>
+        <w:ind w:firstLine="576"/>
+        <w:rPr>
+          <w:lang w:eastAsia="ja-JP"/>
+        </w:rPr>
+      </w:pPr>
+      <w:r>
+        <w:rPr>
+          <w:lang w:eastAsia="ja-JP"/>
+        </w:rPr>
+        <w:t>Phương pháp sinh có thể mô tả như sau:</w:t>
+      </w:r>
+    </w:p>
+    <w:p>
+      <w:pPr>
+        <w:jc w:val="center"/>
+        <w:rPr>
+          <w:lang w:eastAsia="ja-JP"/>
+        </w:rPr>
+      </w:pPr>
+      <w:r>
+        <w:rPr>
+          <w:noProof/>
+        </w:rPr>
+        <w:drawing>
+          <wp:inline distT="0" distB="0" distL="0" distR="0" wp14:anchorId="6B19394B" wp14:editId="2BBB9834">
+            <wp:extent cx="3863737" cy="1061527"/>
+            <wp:effectExtent l="19050" t="19050" r="22860" b="24765"/>
+            <wp:docPr id="9" name="Picture 9"/>
+            <wp:cNvGraphicFramePr>
+              <a:graphicFrameLocks xmlns:a="http://schemas.openxmlformats.org/drawingml/2006/main" noChangeAspect="1"/>
+            </wp:cNvGraphicFramePr>
+            <a:graphic xmlns:a="http://schemas.openxmlformats.org/drawingml/2006/main">
+              <a:graphicData uri="http://schemas.openxmlformats.org/drawingml/2006/picture">
+                <pic:pic xmlns:pic="http://schemas.openxmlformats.org/drawingml/2006/picture">
+                  <pic:nvPicPr>
+                    <pic:cNvPr id="1" name=""/>
+                    <pic:cNvPicPr/>
+                  </pic:nvPicPr>
+                  <pic:blipFill>
+                    <a:blip r:embed="rId12"/>
+                    <a:stretch>
+                      <a:fillRect/>
+                    </a:stretch>
+                  </pic:blipFill>
+                  <pic:spPr>
+                    <a:xfrm>
+                      <a:off x="0" y="0"/>
+                      <a:ext cx="3943667" cy="1083487"/>
+                    </a:xfrm>
+                    <a:prstGeom prst="rect">
+                      <a:avLst/>
+                    </a:prstGeom>
+                    <a:ln w="6350">
+                      <a:solidFill>
+                        <a:schemeClr val="tx1"/>
+                      </a:solidFill>
+                    </a:ln>
+                  </pic:spPr>
+                </pic:pic>
+              </a:graphicData>
+            </a:graphic>
+          </wp:inline>
+        </w:drawing>
+      </w:r>
+    </w:p>
+    <w:p>
+      <w:pPr>
+        <w:pStyle w:val="Caption"/>
+      </w:pPr>
+      <w:r>
+        <w:t xml:space="preserve">Hình </w:t>
+      </w:r>
+      <w:r>
+        <w:t>1.</w:t>
+      </w:r>
+      <w:r>
+        <w:fldChar w:fldCharType="begin"/>
+      </w:r>
+      <w:r>
+        <w:instrText xml:space="preserve"> SEQ Hình \* ARABIC \s 1 </w:instrText>
+      </w:r>
+      <w:r>
+        <w:fldChar w:fldCharType="separate"/>
+      </w:r>
+      <w:r>
+        <w:rPr>
+          <w:noProof/>
+        </w:rPr>
+        <w:t>1</w:t>
+      </w:r>
+      <w:r>
+        <w:rPr>
+          <w:noProof/>
+        </w:rPr>
+        <w:fldChar w:fldCharType="end"/>
+      </w:r>
+      <w:r>
+        <w:rPr>
+          <w:noProof/>
+        </w:rPr>
+        <w:t>.6</w:t>
+      </w:r>
+      <w:r>
+        <w:t xml:space="preserve">. </w:t>
+      </w:r>
+      <w:r>
+        <w:t xml:space="preserve">Mô hình của </w:t>
+      </w:r>
+      <w:r>
+        <w:t>phương pháp sinh</w:t>
+      </w:r>
     </w:p>
     <w:p/>
     <w:p>
@@ -3175,7 +3599,7 @@
           <w:numId w:val="4"/>
         </w:numPr>
       </w:pPr>
-      <w:bookmarkStart w:id="11" w:name="_Toc91856675"/>
+      <w:bookmarkStart w:id="12" w:name="_Toc92205372"/>
       <w:r>
         <w:t xml:space="preserve">CÔNG CỤ VÀ </w:t>
       </w:r>
@@ -3188,7 +3612,7 @@
       <w:r>
         <w:t>ĐƯỢC SỬ DỤNG</w:t>
       </w:r>
-      <w:bookmarkEnd w:id="11"/>
+      <w:bookmarkEnd w:id="12"/>
     </w:p>
     <w:p>
       <w:pPr>
@@ -3197,7 +3621,7 @@
           <w:lang w:val="en-US"/>
         </w:rPr>
       </w:pPr>
-      <w:bookmarkStart w:id="12" w:name="_Toc91856674"/>
+      <w:bookmarkStart w:id="13" w:name="_Toc92205373"/>
       <w:r>
         <w:t xml:space="preserve">Tổng quan về </w:t>
       </w:r>
@@ -3207,7 +3631,7 @@
         </w:rPr>
         <w:t>Dev-C++</w:t>
       </w:r>
-      <w:bookmarkEnd w:id="12"/>
+      <w:bookmarkEnd w:id="13"/>
     </w:p>
     <w:p>
       <w:pPr>
@@ -3252,6 +3676,7 @@
           <w:id w:val="1337955523"/>
           <w:citation/>
         </w:sdtPr>
+        <w:sdtEndPr/>
         <w:sdtContent>
           <w:r>
             <w:rPr>
@@ -3289,35 +3714,25 @@
     </w:p>
     <w:p>
       <w:pPr>
-        <w:spacing w:line="360" w:lineRule="auto"/>
-        <w:ind w:firstLine="576"/>
-        <w:jc w:val="both"/>
-        <w:rPr>
-          <w:lang w:eastAsia="ja-JP"/>
-        </w:rPr>
-      </w:pPr>
-    </w:p>
-    <w:p>
-      <w:pPr>
         <w:pStyle w:val="Heading3"/>
         <w:numPr>
           <w:ilvl w:val="2"/>
           <w:numId w:val="4"/>
         </w:numPr>
       </w:pPr>
-      <w:bookmarkStart w:id="13" w:name="_Toc61806461"/>
-      <w:bookmarkStart w:id="14" w:name="_Toc91856676"/>
+      <w:bookmarkStart w:id="14" w:name="_Toc61806461"/>
+      <w:bookmarkStart w:id="15" w:name="_Toc92205374"/>
       <w:r>
         <w:t xml:space="preserve">Ngôn ngữ </w:t>
       </w:r>
-      <w:bookmarkEnd w:id="13"/>
+      <w:bookmarkEnd w:id="14"/>
       <w:r>
         <w:rPr>
           <w:lang w:val="en-US"/>
         </w:rPr>
         <w:t>C/C++</w:t>
       </w:r>
-      <w:bookmarkEnd w:id="14"/>
+      <w:bookmarkEnd w:id="15"/>
     </w:p>
     <w:p>
       <w:pPr>
@@ -3329,16 +3744,14 @@
         <w:t xml:space="preserve">C++ </w:t>
       </w:r>
       <w:r>
-        <w:t>là một loại ngôn ngữ lập trình bậc trung (middle-level). Đây là ngôn ngữ lập trình đa năng được tạo ra bởi Bjarne Stroustrup như một phần mở rộng của ngôn ngữ lập trình C, hoặc "C với các lớp Class", Ngôn ngữ đã được mở rộng đáng kể theo thời gian và C ++ hiện đại có các tính năng: lập trình tổng quát, lập trình hướng đối tượng, lập trình thủ tục, ngôn ngữ đa mẫu hình tự do có kiểu tĩnh, dữ liệu trừu tượng, và lập trình đa hình, ngoài ra còn có thêm các tính năng, công cụ để thao tác với bộ nhớ cấp thấp. Từ thập niên 1990, C++ đã trở thành một trong những ngôn ngữ thương mại ưa thích và phổ biến của lập trình viên.</w:t>
-      </w:r>
-      <w:r>
-        <w:t xml:space="preserve"> </w:t>
+        <w:t xml:space="preserve">là một loại ngôn ngữ lập trình bậc trung (middle-level). Đây là ngôn ngữ lập trình đa năng được tạo ra bởi Bjarne Stroustrup như một phần mở rộng của ngôn ngữ lập trình C, hoặc "C với các lớp Class", Ngôn ngữ đã được mở rộng đáng kể theo thời gian và C ++ hiện đại có các tính năng: lập trình tổng quát, lập trình hướng đối tượng, lập trình thủ tục, ngôn ngữ đa mẫu hình tự do có kiểu tĩnh, dữ liệu trừu tượng, và lập trình đa hình, ngoài ra còn có thêm các tính năng, công cụ để thao tác với bộ nhớ cấp thấp. </w:t>
       </w:r>
       <w:sdt>
         <w:sdtPr>
           <w:id w:val="80183672"/>
           <w:citation/>
         </w:sdtPr>
+        <w:sdtEndPr/>
         <w:sdtContent>
           <w:r>
             <w:fldChar w:fldCharType="begin"/>
@@ -3363,26 +3776,21 @@
     </w:p>
     <w:p>
       <w:pPr>
-        <w:spacing w:line="360" w:lineRule="auto"/>
-        <w:jc w:val="both"/>
-      </w:pPr>
-    </w:p>
-    <w:p>
-      <w:pPr>
         <w:pStyle w:val="Heading1"/>
         <w:numPr>
           <w:ilvl w:val="0"/>
           <w:numId w:val="0"/>
         </w:numPr>
       </w:pPr>
-      <w:bookmarkStart w:id="15" w:name="_Toc91856677"/>
-      <w:r>
+      <w:bookmarkStart w:id="16" w:name="_Toc92205375"/>
+      <w:r>
+        <w:lastRenderedPageBreak/>
         <w:t xml:space="preserve">Phần 2. </w:t>
       </w:r>
       <w:r>
         <w:t>ĐẶC TẢ BÀI TOÁN</w:t>
       </w:r>
-      <w:bookmarkEnd w:id="15"/>
+      <w:bookmarkEnd w:id="16"/>
     </w:p>
     <w:p>
       <w:pPr>
@@ -3392,17 +3800,14 @@
           <w:numId w:val="0"/>
         </w:numPr>
       </w:pPr>
-      <w:bookmarkStart w:id="16" w:name="_Toc91856678"/>
-      <w:r>
-        <w:t>2.1</w:t>
-      </w:r>
-      <w:bookmarkEnd w:id="16"/>
-      <w:r>
-        <w:t xml:space="preserve"> </w:t>
+      <w:bookmarkStart w:id="17" w:name="_Toc92205376"/>
+      <w:r>
+        <w:t xml:space="preserve">2.1 </w:t>
       </w:r>
       <w:r>
         <w:t>Bài toán</w:t>
       </w:r>
+      <w:bookmarkEnd w:id="17"/>
     </w:p>
     <w:p>
       <w:pPr>
@@ -3498,7 +3903,6 @@
         <w:jc w:val="both"/>
       </w:pPr>
       <w:r>
-        <w:lastRenderedPageBreak/>
         <w:t>Nhập số nguyên n</w:t>
       </w:r>
     </w:p>
@@ -3529,14 +3933,6 @@
     <w:p>
       <w:pPr>
         <w:spacing w:line="360" w:lineRule="auto"/>
-        <w:ind w:left="633"/>
-        <w:jc w:val="both"/>
-      </w:pPr>
-    </w:p>
-    <w:p>
-      <w:pPr>
-        <w:spacing w:line="360" w:lineRule="auto"/>
-        <w:ind w:left="633"/>
         <w:jc w:val="both"/>
       </w:pPr>
     </w:p>
@@ -3599,6 +3995,7 @@
         </w:numPr>
         <w:ind w:left="426" w:hanging="426"/>
       </w:pPr>
+      <w:bookmarkStart w:id="18" w:name="_Toc92205377"/>
       <w:r>
         <w:t>Hướng xử lý</w:t>
       </w:r>
@@ -3608,6 +4005,7 @@
       <w:r>
         <w:t>các thuật toán để thực hiện các yêu cầu:</w:t>
       </w:r>
+      <w:bookmarkEnd w:id="18"/>
     </w:p>
     <w:p>
       <w:pPr>
@@ -3615,10 +4013,7 @@
         <w:jc w:val="both"/>
       </w:pPr>
       <w:r>
-        <w:t xml:space="preserve">Mức 1: Sử dụng thuật toán chuyển </w:t>
-      </w:r>
-      <w:r>
-        <w:t>Hệ</w:t>
+        <w:t>Mức 1: Sử dụng thuật toán chuyển Hệ</w:t>
       </w:r>
       <w:r>
         <w:t xml:space="preserve"> thậ</w:t>
@@ -3654,17 +4049,168 @@
         <w:jc w:val="both"/>
       </w:pPr>
       <w:r>
-        <w:t xml:space="preserve">Mức 2.2: Sử dụng thuật toán </w:t>
+        <w:t xml:space="preserve">Mức 2.2: Sử dụng </w:t>
       </w:r>
       <w:r>
         <w:t>phương pháp sinh</w:t>
+      </w:r>
+      <w:r>
+        <w:t xml:space="preserve"> </w:t>
+      </w:r>
+      <w:r>
+        <w:t>được miêu tả ở mục 1.1.6</w:t>
       </w:r>
     </w:p>
     <w:p>
       <w:pPr>
-        <w:jc w:val="center"/>
-      </w:pPr>
+        <w:spacing w:line="360" w:lineRule="auto"/>
+        <w:ind w:firstLine="567"/>
+        <w:jc w:val="both"/>
+      </w:pPr>
+      <w:r>
+        <w:t>Ý tưởng của mình là tạ</w:t>
+      </w:r>
+      <w:r>
+        <w:t>o 2 chuỗi:</w:t>
+      </w:r>
     </w:p>
+    <w:p>
+      <w:pPr>
+        <w:pStyle w:val="ListParagraph"/>
+        <w:numPr>
+          <w:ilvl w:val="0"/>
+          <w:numId w:val="5"/>
+        </w:numPr>
+        <w:spacing w:line="360" w:lineRule="auto"/>
+        <w:ind w:left="993"/>
+        <w:jc w:val="both"/>
+      </w:pPr>
+      <w:r>
+        <w:t>Chuỗi</w:t>
+      </w:r>
+      <w:r>
+        <w:t xml:space="preserve"> 1 </w:t>
+      </w:r>
+      <w:r>
+        <w:t xml:space="preserve">đầu tiên sẽ </w:t>
+      </w:r>
+      <w:r>
+        <w:t>đánh dấu 2 vị trí được chọn để chứa 2 cặ</w:t>
+      </w:r>
+      <w:r>
+        <w:t>p “</w:t>
+      </w:r>
+      <w:r>
+        <w:t>10</w:t>
+      </w:r>
+      <w:r>
+        <w:t>”</w:t>
+      </w:r>
+      <w:r>
+        <w:t xml:space="preserve"> </w:t>
+      </w:r>
+      <w:r>
+        <w:t>(</w:t>
+      </w:r>
+      <w:r>
+        <w:t xml:space="preserve">ví dụ </w:t>
+      </w:r>
+      <w:r>
+        <w:t>nế</w:t>
+      </w:r>
+      <w:r>
+        <w:t>u n = 5</w:t>
+      </w:r>
+      <w:r>
+        <w:t xml:space="preserve"> thì 2 vị</w:t>
+      </w:r>
+      <w:r>
+        <w:t xml:space="preserve"> trí là 0 và 2</w:t>
+      </w:r>
+      <w:r>
+        <w:t xml:space="preserve">: </w:t>
+      </w:r>
+      <w:r>
+        <w:t>10100</w:t>
+      </w:r>
+      <w:r>
+        <w:t>)</w:t>
+      </w:r>
+      <w:r>
+        <w:t>,</w:t>
+      </w:r>
+      <w:r>
+        <w:t xml:space="preserve"> </w:t>
+      </w:r>
+      <w:r>
+        <w:t>sau đó điền các giá trị “10”</w:t>
+      </w:r>
+      <w:r>
+        <w:t xml:space="preserve"> vào các vị trí đó và điền giá trị </w:t>
+      </w:r>
+      <w:r>
+        <w:t xml:space="preserve">0 vào các vị trí còn lại. Sau đó </w:t>
+      </w:r>
+      <w:r>
+        <w:t>duyệt từ trái sang phải,</w:t>
+      </w:r>
+      <w:r>
+        <w:t xml:space="preserve"> vị trí “10”. </w:t>
+      </w:r>
+      <w:r>
+        <w:t xml:space="preserve"> Sau khi tìm được chuỗi thì đ</w:t>
+      </w:r>
+      <w:r>
+        <w:t>ảo ngược chuỗ</w:t>
+      </w:r>
+      <w:r>
+        <w:t>i và</w:t>
+      </w:r>
+      <w:r>
+        <w:t xml:space="preserve"> in</w:t>
+      </w:r>
+      <w:r>
+        <w:t xml:space="preserve"> </w:t>
+      </w:r>
+      <w:r>
+        <w:t xml:space="preserve">chuỗi </w:t>
+      </w:r>
+      <w:r>
+        <w:t>tìm được.</w:t>
+      </w:r>
+      <w:r>
+        <w:t xml:space="preserve"> </w:t>
+      </w:r>
+    </w:p>
+    <w:p>
+      <w:pPr>
+        <w:pStyle w:val="ListParagraph"/>
+        <w:numPr>
+          <w:ilvl w:val="0"/>
+          <w:numId w:val="5"/>
+        </w:numPr>
+        <w:spacing w:line="360" w:lineRule="auto"/>
+        <w:ind w:left="993"/>
+        <w:jc w:val="both"/>
+      </w:pPr>
+      <w:r>
+        <w:t>Chuỗi 2</w:t>
+      </w:r>
+      <w:r>
+        <w:t xml:space="preserve"> </w:t>
+      </w:r>
+      <w:bookmarkStart w:id="19" w:name="_GoBack"/>
+      <w:bookmarkEnd w:id="19"/>
+    </w:p>
+    <w:p>
+      <w:pPr>
+        <w:spacing w:line="360" w:lineRule="auto"/>
+        <w:ind w:firstLine="567"/>
+        <w:jc w:val="both"/>
+      </w:pPr>
+    </w:p>
+    <w:p/>
+    <w:p/>
     <w:p>
       <w:pPr>
         <w:pStyle w:val="Heading1"/>
@@ -3673,14 +4219,14 @@
           <w:numId w:val="0"/>
         </w:numPr>
       </w:pPr>
-      <w:bookmarkStart w:id="17" w:name="_Toc91856679"/>
+      <w:bookmarkStart w:id="20" w:name="_Toc92205378"/>
       <w:r>
         <w:t xml:space="preserve">Phần 3. </w:t>
       </w:r>
       <w:r>
         <w:t>CÀI ĐẶT CHƯƠNG TRÌNH</w:t>
       </w:r>
-      <w:bookmarkEnd w:id="17"/>
+      <w:bookmarkEnd w:id="20"/>
     </w:p>
     <w:p>
       <w:pPr>
@@ -3690,14 +4236,14 @@
           <w:numId w:val="0"/>
         </w:numPr>
       </w:pPr>
-      <w:bookmarkStart w:id="18" w:name="_Toc91856680"/>
+      <w:bookmarkStart w:id="21" w:name="_Toc92205379"/>
       <w:r>
         <w:t xml:space="preserve">3.1 </w:t>
       </w:r>
       <w:r>
         <w:t>Code chương trình</w:t>
       </w:r>
-      <w:bookmarkEnd w:id="18"/>
+      <w:bookmarkEnd w:id="21"/>
     </w:p>
     <w:p>
       <w:pPr>
@@ -3707,7 +4253,7 @@
           <w:numId w:val="0"/>
         </w:numPr>
       </w:pPr>
-      <w:bookmarkStart w:id="19" w:name="_Toc91856681"/>
+      <w:bookmarkStart w:id="22" w:name="_Toc92205380"/>
       <w:r>
         <w:rPr>
           <w:lang w:val="en-US"/>
@@ -3717,7 +4263,7 @@
       <w:r>
         <w:t>Mức 1</w:t>
       </w:r>
-      <w:bookmarkEnd w:id="19"/>
+      <w:bookmarkEnd w:id="22"/>
     </w:p>
     <w:p>
       <w:pPr>
@@ -4203,7 +4749,6 @@
                 <w:sz w:val="26"/>
                 <w:szCs w:val="26"/>
               </w:rPr>
-              <w:lastRenderedPageBreak/>
               <w:t xml:space="preserve">    </w:t>
             </w:r>
             <w:r>
@@ -5392,7 +5937,6 @@
         <w:jc w:val="both"/>
       </w:pPr>
       <w:r>
-        <w:lastRenderedPageBreak/>
         <w:t>Khai báo chuỗi s có giá trị là “”</w:t>
       </w:r>
     </w:p>
@@ -5897,6 +6441,7 @@
                 <w:sz w:val="26"/>
                 <w:szCs w:val="26"/>
               </w:rPr>
+              <w:lastRenderedPageBreak/>
               <w:t xml:space="preserve">        string s = </w:t>
             </w:r>
             <w:r>
@@ -7447,6 +7992,7 @@
                 <w:sz w:val="26"/>
                 <w:szCs w:val="26"/>
               </w:rPr>
+              <w:lastRenderedPageBreak/>
               <w:t>{</w:t>
             </w:r>
           </w:p>
@@ -8321,729 +8867,729 @@
                 <w:sz w:val="26"/>
                 <w:szCs w:val="26"/>
               </w:rPr>
+              <w:t xml:space="preserve">        string s = </w:t>
+            </w:r>
+            <w:r>
+              <w:rPr>
+                <w:i/>
+                <w:color w:val="A31515"/>
+                <w:sz w:val="26"/>
+                <w:szCs w:val="26"/>
+              </w:rPr>
+              <w:t>""</w:t>
+            </w:r>
+            <w:r>
+              <w:rPr>
+                <w:i/>
+                <w:color w:val="000000"/>
+                <w:sz w:val="26"/>
+                <w:szCs w:val="26"/>
+              </w:rPr>
+              <w:t>;</w:t>
+            </w:r>
+          </w:p>
+          <w:p>
+            <w:pPr>
+              <w:autoSpaceDE w:val="0"/>
+              <w:autoSpaceDN w:val="0"/>
+              <w:adjustRightInd w:val="0"/>
+              <w:rPr>
+                <w:i/>
+                <w:color w:val="000000"/>
+                <w:sz w:val="26"/>
+                <w:szCs w:val="26"/>
+              </w:rPr>
+            </w:pPr>
+            <w:r>
+              <w:rPr>
+                <w:i/>
+                <w:color w:val="000000"/>
+                <w:sz w:val="26"/>
+                <w:szCs w:val="26"/>
+              </w:rPr>
+              <w:t xml:space="preserve">        </w:t>
+            </w:r>
+            <w:r>
+              <w:rPr>
+                <w:i/>
+                <w:color w:val="0000FF"/>
+                <w:sz w:val="26"/>
+                <w:szCs w:val="26"/>
+              </w:rPr>
+              <w:t>for</w:t>
+            </w:r>
+            <w:r>
+              <w:rPr>
+                <w:i/>
+                <w:color w:val="000000"/>
+                <w:sz w:val="26"/>
+                <w:szCs w:val="26"/>
+              </w:rPr>
+              <w:t xml:space="preserve"> (</w:t>
+            </w:r>
+            <w:r>
+              <w:rPr>
+                <w:i/>
+                <w:color w:val="0000FF"/>
+                <w:sz w:val="26"/>
+                <w:szCs w:val="26"/>
+              </w:rPr>
+              <w:t>int</w:t>
+            </w:r>
+            <w:r>
+              <w:rPr>
+                <w:i/>
+                <w:color w:val="000000"/>
+                <w:sz w:val="26"/>
+                <w:szCs w:val="26"/>
+              </w:rPr>
+              <w:t xml:space="preserve"> j = 0; j &lt; n; j++)</w:t>
+            </w:r>
+          </w:p>
+          <w:p>
+            <w:pPr>
+              <w:autoSpaceDE w:val="0"/>
+              <w:autoSpaceDN w:val="0"/>
+              <w:adjustRightInd w:val="0"/>
+              <w:rPr>
+                <w:i/>
+                <w:color w:val="000000"/>
+                <w:sz w:val="26"/>
+                <w:szCs w:val="26"/>
+              </w:rPr>
+            </w:pPr>
+            <w:r>
+              <w:rPr>
+                <w:i/>
+                <w:color w:val="000000"/>
+                <w:sz w:val="26"/>
+                <w:szCs w:val="26"/>
+              </w:rPr>
+              <w:t xml:space="preserve">        {</w:t>
+            </w:r>
+          </w:p>
+          <w:p>
+            <w:pPr>
+              <w:autoSpaceDE w:val="0"/>
+              <w:autoSpaceDN w:val="0"/>
+              <w:adjustRightInd w:val="0"/>
+              <w:rPr>
+                <w:i/>
+                <w:color w:val="000000"/>
+                <w:sz w:val="26"/>
+                <w:szCs w:val="26"/>
+              </w:rPr>
+            </w:pPr>
+            <w:r>
+              <w:rPr>
+                <w:i/>
+                <w:color w:val="000000"/>
+                <w:sz w:val="26"/>
+                <w:szCs w:val="26"/>
+              </w:rPr>
+              <w:t xml:space="preserve">            </w:t>
+            </w:r>
+            <w:r>
+              <w:rPr>
+                <w:i/>
+                <w:color w:val="0000FF"/>
+                <w:sz w:val="26"/>
+                <w:szCs w:val="26"/>
+              </w:rPr>
+              <w:t>if</w:t>
+            </w:r>
+            <w:r>
+              <w:rPr>
+                <w:i/>
+                <w:color w:val="000000"/>
+                <w:sz w:val="26"/>
+                <w:szCs w:val="26"/>
+              </w:rPr>
+              <w:t xml:space="preserve"> (x % 2)</w:t>
+            </w:r>
+          </w:p>
+          <w:p>
+            <w:pPr>
+              <w:autoSpaceDE w:val="0"/>
+              <w:autoSpaceDN w:val="0"/>
+              <w:adjustRightInd w:val="0"/>
+              <w:rPr>
+                <w:i/>
+                <w:color w:val="000000"/>
+                <w:sz w:val="26"/>
+                <w:szCs w:val="26"/>
+              </w:rPr>
+            </w:pPr>
+            <w:r>
+              <w:rPr>
+                <w:i/>
+                <w:color w:val="000000"/>
+                <w:sz w:val="26"/>
+                <w:szCs w:val="26"/>
+              </w:rPr>
+              <w:t xml:space="preserve">                s = s + </w:t>
+            </w:r>
+            <w:r>
+              <w:rPr>
+                <w:i/>
+                <w:color w:val="A31515"/>
+                <w:sz w:val="26"/>
+                <w:szCs w:val="26"/>
+              </w:rPr>
+              <w:t>"1"</w:t>
+            </w:r>
+            <w:r>
+              <w:rPr>
+                <w:i/>
+                <w:color w:val="000000"/>
+                <w:sz w:val="26"/>
+                <w:szCs w:val="26"/>
+              </w:rPr>
+              <w:t>;</w:t>
+            </w:r>
+          </w:p>
+          <w:p>
+            <w:pPr>
+              <w:autoSpaceDE w:val="0"/>
+              <w:autoSpaceDN w:val="0"/>
+              <w:adjustRightInd w:val="0"/>
+              <w:rPr>
+                <w:i/>
+                <w:color w:val="000000"/>
+                <w:sz w:val="26"/>
+                <w:szCs w:val="26"/>
+              </w:rPr>
+            </w:pPr>
+            <w:r>
+              <w:rPr>
+                <w:i/>
+                <w:color w:val="000000"/>
+                <w:sz w:val="26"/>
+                <w:szCs w:val="26"/>
+              </w:rPr>
+              <w:t xml:space="preserve">            </w:t>
+            </w:r>
+            <w:r>
+              <w:rPr>
+                <w:i/>
+                <w:color w:val="0000FF"/>
+                <w:sz w:val="26"/>
+                <w:szCs w:val="26"/>
+              </w:rPr>
+              <w:t>else</w:t>
+            </w:r>
+          </w:p>
+          <w:p>
+            <w:pPr>
+              <w:autoSpaceDE w:val="0"/>
+              <w:autoSpaceDN w:val="0"/>
+              <w:adjustRightInd w:val="0"/>
+              <w:rPr>
+                <w:i/>
+                <w:color w:val="000000"/>
+                <w:sz w:val="26"/>
+                <w:szCs w:val="26"/>
+              </w:rPr>
+            </w:pPr>
+            <w:r>
+              <w:rPr>
+                <w:i/>
+                <w:color w:val="000000"/>
+                <w:sz w:val="26"/>
+                <w:szCs w:val="26"/>
+              </w:rPr>
+              <w:t xml:space="preserve">                s = s + </w:t>
+            </w:r>
+            <w:r>
+              <w:rPr>
+                <w:i/>
+                <w:color w:val="A31515"/>
+                <w:sz w:val="26"/>
+                <w:szCs w:val="26"/>
+              </w:rPr>
+              <w:t>"0"</w:t>
+            </w:r>
+            <w:r>
+              <w:rPr>
+                <w:i/>
+                <w:color w:val="000000"/>
+                <w:sz w:val="26"/>
+                <w:szCs w:val="26"/>
+              </w:rPr>
+              <w:t>;</w:t>
+            </w:r>
+          </w:p>
+          <w:p>
+            <w:pPr>
+              <w:autoSpaceDE w:val="0"/>
+              <w:autoSpaceDN w:val="0"/>
+              <w:adjustRightInd w:val="0"/>
+              <w:rPr>
+                <w:i/>
+                <w:color w:val="000000"/>
+                <w:sz w:val="26"/>
+                <w:szCs w:val="26"/>
+              </w:rPr>
+            </w:pPr>
+            <w:r>
+              <w:rPr>
+                <w:i/>
+                <w:color w:val="000000"/>
+                <w:sz w:val="26"/>
+                <w:szCs w:val="26"/>
+              </w:rPr>
+              <w:t xml:space="preserve">            x /= 2;</w:t>
+            </w:r>
+          </w:p>
+          <w:p>
+            <w:pPr>
+              <w:autoSpaceDE w:val="0"/>
+              <w:autoSpaceDN w:val="0"/>
+              <w:adjustRightInd w:val="0"/>
+              <w:rPr>
+                <w:i/>
+                <w:color w:val="000000"/>
+                <w:sz w:val="26"/>
+                <w:szCs w:val="26"/>
+              </w:rPr>
+            </w:pPr>
+            <w:r>
+              <w:rPr>
+                <w:i/>
+                <w:color w:val="000000"/>
+                <w:sz w:val="26"/>
+                <w:szCs w:val="26"/>
+              </w:rPr>
+              <w:t xml:space="preserve">        }</w:t>
+            </w:r>
+          </w:p>
+          <w:p>
+            <w:pPr>
+              <w:autoSpaceDE w:val="0"/>
+              <w:autoSpaceDN w:val="0"/>
+              <w:adjustRightInd w:val="0"/>
+              <w:rPr>
+                <w:i/>
+                <w:color w:val="000000"/>
+                <w:sz w:val="26"/>
+                <w:szCs w:val="26"/>
+              </w:rPr>
+            </w:pPr>
+          </w:p>
+          <w:p>
+            <w:pPr>
+              <w:autoSpaceDE w:val="0"/>
+              <w:autoSpaceDN w:val="0"/>
+              <w:adjustRightInd w:val="0"/>
+              <w:rPr>
+                <w:i/>
+                <w:color w:val="000000"/>
+                <w:sz w:val="26"/>
+                <w:szCs w:val="26"/>
+              </w:rPr>
+            </w:pPr>
+            <w:r>
+              <w:rPr>
+                <w:i/>
+                <w:color w:val="000000"/>
+                <w:sz w:val="26"/>
+                <w:szCs w:val="26"/>
+              </w:rPr>
+              <w:t xml:space="preserve">        </w:t>
+            </w:r>
+            <w:r>
+              <w:rPr>
+                <w:i/>
+                <w:color w:val="0000FF"/>
+                <w:sz w:val="26"/>
+                <w:szCs w:val="26"/>
+              </w:rPr>
+              <w:t>for</w:t>
+            </w:r>
+            <w:r>
+              <w:rPr>
+                <w:i/>
+                <w:color w:val="000000"/>
+                <w:sz w:val="26"/>
+                <w:szCs w:val="26"/>
+              </w:rPr>
+              <w:t xml:space="preserve"> (</w:t>
+            </w:r>
+            <w:r>
+              <w:rPr>
+                <w:i/>
+                <w:color w:val="6F008A"/>
+                <w:sz w:val="26"/>
+                <w:szCs w:val="26"/>
+              </w:rPr>
+              <w:t>ll</w:t>
+            </w:r>
+            <w:r>
+              <w:rPr>
+                <w:i/>
+                <w:color w:val="000000"/>
+                <w:sz w:val="26"/>
+                <w:szCs w:val="26"/>
+              </w:rPr>
+              <w:t xml:space="preserve"> i = doDai(s) - 1; i &gt; 0; --i)</w:t>
+            </w:r>
+          </w:p>
+          <w:p>
+            <w:pPr>
+              <w:autoSpaceDE w:val="0"/>
+              <w:autoSpaceDN w:val="0"/>
+              <w:adjustRightInd w:val="0"/>
+              <w:rPr>
+                <w:i/>
+                <w:color w:val="000000"/>
+                <w:sz w:val="26"/>
+                <w:szCs w:val="26"/>
+              </w:rPr>
+            </w:pPr>
+            <w:r>
+              <w:rPr>
+                <w:i/>
+                <w:color w:val="000000"/>
+                <w:sz w:val="26"/>
+                <w:szCs w:val="26"/>
+              </w:rPr>
+              <w:t xml:space="preserve">        {</w:t>
+            </w:r>
+          </w:p>
+          <w:p>
+            <w:pPr>
+              <w:autoSpaceDE w:val="0"/>
+              <w:autoSpaceDN w:val="0"/>
+              <w:adjustRightInd w:val="0"/>
+              <w:rPr>
+                <w:i/>
+                <w:color w:val="000000"/>
+                <w:sz w:val="26"/>
+                <w:szCs w:val="26"/>
+              </w:rPr>
+            </w:pPr>
+            <w:r>
+              <w:rPr>
+                <w:i/>
+                <w:color w:val="000000"/>
+                <w:sz w:val="26"/>
+                <w:szCs w:val="26"/>
+              </w:rPr>
+              <w:t xml:space="preserve">            </w:t>
+            </w:r>
+            <w:r>
+              <w:rPr>
+                <w:i/>
+                <w:color w:val="0000FF"/>
+                <w:sz w:val="26"/>
+                <w:szCs w:val="26"/>
+              </w:rPr>
+              <w:t>if</w:t>
+            </w:r>
+            <w:r>
+              <w:rPr>
+                <w:i/>
+                <w:color w:val="000000"/>
+                <w:sz w:val="26"/>
+                <w:szCs w:val="26"/>
+              </w:rPr>
+              <w:t xml:space="preserve"> (s[i] == </w:t>
+            </w:r>
+            <w:r>
+              <w:rPr>
+                <w:i/>
+                <w:color w:val="A31515"/>
+                <w:sz w:val="26"/>
+                <w:szCs w:val="26"/>
+              </w:rPr>
+              <w:t>'1'</w:t>
+            </w:r>
+            <w:r>
+              <w:rPr>
+                <w:i/>
+                <w:color w:val="000000"/>
+                <w:sz w:val="26"/>
+                <w:szCs w:val="26"/>
+              </w:rPr>
+              <w:t xml:space="preserve"> || doDai(s) == 1)</w:t>
+            </w:r>
+          </w:p>
+          <w:p>
+            <w:pPr>
+              <w:autoSpaceDE w:val="0"/>
+              <w:autoSpaceDN w:val="0"/>
+              <w:adjustRightInd w:val="0"/>
+              <w:rPr>
+                <w:i/>
+                <w:color w:val="000000"/>
+                <w:sz w:val="26"/>
+                <w:szCs w:val="26"/>
+              </w:rPr>
+            </w:pPr>
+            <w:r>
+              <w:rPr>
+                <w:i/>
+                <w:color w:val="000000"/>
+                <w:sz w:val="26"/>
+                <w:szCs w:val="26"/>
+              </w:rPr>
+              <w:t xml:space="preserve">                </w:t>
+            </w:r>
+            <w:r>
+              <w:rPr>
+                <w:i/>
+                <w:color w:val="0000FF"/>
+                <w:sz w:val="26"/>
+                <w:szCs w:val="26"/>
+              </w:rPr>
+              <w:t>break</w:t>
+            </w:r>
+            <w:r>
+              <w:rPr>
+                <w:i/>
+                <w:color w:val="000000"/>
+                <w:sz w:val="26"/>
+                <w:szCs w:val="26"/>
+              </w:rPr>
+              <w:t>;</w:t>
+            </w:r>
+          </w:p>
+          <w:p>
+            <w:pPr>
+              <w:autoSpaceDE w:val="0"/>
+              <w:autoSpaceDN w:val="0"/>
+              <w:adjustRightInd w:val="0"/>
+              <w:rPr>
+                <w:i/>
+                <w:color w:val="000000"/>
+                <w:sz w:val="26"/>
+                <w:szCs w:val="26"/>
+              </w:rPr>
+            </w:pPr>
+            <w:r>
+              <w:rPr>
+                <w:i/>
+                <w:color w:val="000000"/>
+                <w:sz w:val="26"/>
+                <w:szCs w:val="26"/>
+              </w:rPr>
+              <w:t xml:space="preserve">            </w:t>
+            </w:r>
+            <w:r>
+              <w:rPr>
+                <w:i/>
+                <w:color w:val="0000FF"/>
+                <w:sz w:val="26"/>
+                <w:szCs w:val="26"/>
+              </w:rPr>
+              <w:t>else</w:t>
+            </w:r>
+          </w:p>
+          <w:p>
+            <w:pPr>
+              <w:autoSpaceDE w:val="0"/>
+              <w:autoSpaceDN w:val="0"/>
+              <w:adjustRightInd w:val="0"/>
+              <w:rPr>
+                <w:i/>
+                <w:color w:val="000000"/>
+                <w:sz w:val="26"/>
+                <w:szCs w:val="26"/>
+              </w:rPr>
+            </w:pPr>
+            <w:r>
+              <w:rPr>
+                <w:i/>
+                <w:color w:val="000000"/>
+                <w:sz w:val="26"/>
+                <w:szCs w:val="26"/>
+              </w:rPr>
+              <w:t xml:space="preserve">            {</w:t>
+            </w:r>
+          </w:p>
+          <w:p>
+            <w:pPr>
+              <w:autoSpaceDE w:val="0"/>
+              <w:autoSpaceDN w:val="0"/>
+              <w:adjustRightInd w:val="0"/>
+              <w:rPr>
+                <w:i/>
+                <w:color w:val="000000"/>
+                <w:sz w:val="26"/>
+                <w:szCs w:val="26"/>
+              </w:rPr>
+            </w:pPr>
+            <w:r>
+              <w:rPr>
+                <w:i/>
+                <w:color w:val="000000"/>
+                <w:sz w:val="26"/>
+                <w:szCs w:val="26"/>
+              </w:rPr>
+              <w:t xml:space="preserve">                s = xoaKyTuCuoi(s);</w:t>
+            </w:r>
+          </w:p>
+          <w:p>
+            <w:pPr>
+              <w:autoSpaceDE w:val="0"/>
+              <w:autoSpaceDN w:val="0"/>
+              <w:adjustRightInd w:val="0"/>
+              <w:rPr>
+                <w:i/>
+                <w:color w:val="000000"/>
+                <w:sz w:val="26"/>
+                <w:szCs w:val="26"/>
+              </w:rPr>
+            </w:pPr>
+            <w:r>
+              <w:rPr>
+                <w:i/>
+                <w:color w:val="000000"/>
+                <w:sz w:val="26"/>
+                <w:szCs w:val="26"/>
+              </w:rPr>
+              <w:t xml:space="preserve">            }</w:t>
+            </w:r>
+          </w:p>
+          <w:p>
+            <w:pPr>
+              <w:autoSpaceDE w:val="0"/>
+              <w:autoSpaceDN w:val="0"/>
+              <w:adjustRightInd w:val="0"/>
+              <w:rPr>
+                <w:i/>
+                <w:color w:val="000000"/>
+                <w:sz w:val="26"/>
+                <w:szCs w:val="26"/>
+              </w:rPr>
+            </w:pPr>
+            <w:r>
+              <w:rPr>
+                <w:i/>
+                <w:color w:val="000000"/>
+                <w:sz w:val="26"/>
+                <w:szCs w:val="26"/>
+              </w:rPr>
+              <w:t xml:space="preserve">        }</w:t>
+            </w:r>
+          </w:p>
+          <w:p>
+            <w:pPr>
+              <w:autoSpaceDE w:val="0"/>
+              <w:autoSpaceDN w:val="0"/>
+              <w:adjustRightInd w:val="0"/>
+              <w:rPr>
+                <w:i/>
+                <w:color w:val="000000"/>
+                <w:sz w:val="26"/>
+                <w:szCs w:val="26"/>
+              </w:rPr>
+            </w:pPr>
+          </w:p>
+          <w:p>
+            <w:pPr>
+              <w:autoSpaceDE w:val="0"/>
+              <w:autoSpaceDN w:val="0"/>
+              <w:adjustRightInd w:val="0"/>
+              <w:rPr>
+                <w:i/>
+                <w:color w:val="000000"/>
+                <w:sz w:val="26"/>
+                <w:szCs w:val="26"/>
+              </w:rPr>
+            </w:pPr>
+            <w:r>
+              <w:rPr>
+                <w:i/>
+                <w:color w:val="000000"/>
+                <w:sz w:val="26"/>
+                <w:szCs w:val="26"/>
+              </w:rPr>
+              <w:t xml:space="preserve">        s = daoNguoc(s);</w:t>
+            </w:r>
+          </w:p>
+          <w:p>
+            <w:pPr>
+              <w:autoSpaceDE w:val="0"/>
+              <w:autoSpaceDN w:val="0"/>
+              <w:adjustRightInd w:val="0"/>
+              <w:rPr>
+                <w:i/>
+                <w:color w:val="000000"/>
+                <w:sz w:val="26"/>
+                <w:szCs w:val="26"/>
+              </w:rPr>
+            </w:pPr>
+            <w:r>
+              <w:rPr>
+                <w:i/>
+                <w:color w:val="000000"/>
+                <w:sz w:val="26"/>
+                <w:szCs w:val="26"/>
+              </w:rPr>
+              <w:t xml:space="preserve">        cout &lt;&lt; s &lt;&lt; </w:t>
+            </w:r>
+            <w:r>
+              <w:rPr>
+                <w:i/>
+                <w:color w:val="A31515"/>
+                <w:sz w:val="26"/>
+                <w:szCs w:val="26"/>
+              </w:rPr>
+              <w:t>"\n"</w:t>
+            </w:r>
+            <w:r>
+              <w:rPr>
+                <w:i/>
+                <w:color w:val="000000"/>
+                <w:sz w:val="26"/>
+                <w:szCs w:val="26"/>
+              </w:rPr>
+              <w:t>;</w:t>
+            </w:r>
+          </w:p>
+          <w:p>
+            <w:pPr>
+              <w:autoSpaceDE w:val="0"/>
+              <w:autoSpaceDN w:val="0"/>
+              <w:adjustRightInd w:val="0"/>
+              <w:rPr>
+                <w:i/>
+                <w:color w:val="000000"/>
+                <w:sz w:val="26"/>
+                <w:szCs w:val="26"/>
+              </w:rPr>
+            </w:pPr>
+            <w:r>
+              <w:rPr>
+                <w:i/>
+                <w:color w:val="000000"/>
+                <w:sz w:val="26"/>
+                <w:szCs w:val="26"/>
+              </w:rPr>
+              <w:t xml:space="preserve">    }</w:t>
+            </w:r>
+          </w:p>
+          <w:p>
+            <w:pPr>
+              <w:autoSpaceDE w:val="0"/>
+              <w:autoSpaceDN w:val="0"/>
+              <w:adjustRightInd w:val="0"/>
+              <w:rPr>
+                <w:i/>
+                <w:color w:val="000000"/>
+                <w:sz w:val="26"/>
+                <w:szCs w:val="26"/>
+              </w:rPr>
+            </w:pPr>
+            <w:r>
+              <w:rPr>
+                <w:i/>
+                <w:color w:val="000000"/>
+                <w:sz w:val="26"/>
+                <w:szCs w:val="26"/>
+              </w:rPr>
               <w:lastRenderedPageBreak/>
-              <w:t xml:space="preserve">        string s = </w:t>
-            </w:r>
-            <w:r>
-              <w:rPr>
-                <w:i/>
-                <w:color w:val="A31515"/>
-                <w:sz w:val="26"/>
-                <w:szCs w:val="26"/>
-              </w:rPr>
-              <w:t>""</w:t>
-            </w:r>
-            <w:r>
-              <w:rPr>
-                <w:i/>
-                <w:color w:val="000000"/>
-                <w:sz w:val="26"/>
-                <w:szCs w:val="26"/>
-              </w:rPr>
-              <w:t>;</w:t>
-            </w:r>
-          </w:p>
-          <w:p>
-            <w:pPr>
-              <w:autoSpaceDE w:val="0"/>
-              <w:autoSpaceDN w:val="0"/>
-              <w:adjustRightInd w:val="0"/>
-              <w:rPr>
-                <w:i/>
-                <w:color w:val="000000"/>
-                <w:sz w:val="26"/>
-                <w:szCs w:val="26"/>
-              </w:rPr>
-            </w:pPr>
-            <w:r>
-              <w:rPr>
-                <w:i/>
-                <w:color w:val="000000"/>
-                <w:sz w:val="26"/>
-                <w:szCs w:val="26"/>
-              </w:rPr>
-              <w:t xml:space="preserve">        </w:t>
-            </w:r>
-            <w:r>
-              <w:rPr>
-                <w:i/>
-                <w:color w:val="0000FF"/>
-                <w:sz w:val="26"/>
-                <w:szCs w:val="26"/>
-              </w:rPr>
-              <w:t>for</w:t>
-            </w:r>
-            <w:r>
-              <w:rPr>
-                <w:i/>
-                <w:color w:val="000000"/>
-                <w:sz w:val="26"/>
-                <w:szCs w:val="26"/>
-              </w:rPr>
-              <w:t xml:space="preserve"> (</w:t>
-            </w:r>
-            <w:r>
-              <w:rPr>
-                <w:i/>
-                <w:color w:val="0000FF"/>
-                <w:sz w:val="26"/>
-                <w:szCs w:val="26"/>
-              </w:rPr>
-              <w:t>int</w:t>
-            </w:r>
-            <w:r>
-              <w:rPr>
-                <w:i/>
-                <w:color w:val="000000"/>
-                <w:sz w:val="26"/>
-                <w:szCs w:val="26"/>
-              </w:rPr>
-              <w:t xml:space="preserve"> j = 0; j &lt; n; j++)</w:t>
-            </w:r>
-          </w:p>
-          <w:p>
-            <w:pPr>
-              <w:autoSpaceDE w:val="0"/>
-              <w:autoSpaceDN w:val="0"/>
-              <w:adjustRightInd w:val="0"/>
-              <w:rPr>
-                <w:i/>
-                <w:color w:val="000000"/>
-                <w:sz w:val="26"/>
-                <w:szCs w:val="26"/>
-              </w:rPr>
-            </w:pPr>
-            <w:r>
-              <w:rPr>
-                <w:i/>
-                <w:color w:val="000000"/>
-                <w:sz w:val="26"/>
-                <w:szCs w:val="26"/>
-              </w:rPr>
-              <w:t xml:space="preserve">        {</w:t>
-            </w:r>
-          </w:p>
-          <w:p>
-            <w:pPr>
-              <w:autoSpaceDE w:val="0"/>
-              <w:autoSpaceDN w:val="0"/>
-              <w:adjustRightInd w:val="0"/>
-              <w:rPr>
-                <w:i/>
-                <w:color w:val="000000"/>
-                <w:sz w:val="26"/>
-                <w:szCs w:val="26"/>
-              </w:rPr>
-            </w:pPr>
-            <w:r>
-              <w:rPr>
-                <w:i/>
-                <w:color w:val="000000"/>
-                <w:sz w:val="26"/>
-                <w:szCs w:val="26"/>
-              </w:rPr>
-              <w:t xml:space="preserve">            </w:t>
-            </w:r>
-            <w:r>
-              <w:rPr>
-                <w:i/>
-                <w:color w:val="0000FF"/>
-                <w:sz w:val="26"/>
-                <w:szCs w:val="26"/>
-              </w:rPr>
-              <w:t>if</w:t>
-            </w:r>
-            <w:r>
-              <w:rPr>
-                <w:i/>
-                <w:color w:val="000000"/>
-                <w:sz w:val="26"/>
-                <w:szCs w:val="26"/>
-              </w:rPr>
-              <w:t xml:space="preserve"> (x % 2)</w:t>
-            </w:r>
-          </w:p>
-          <w:p>
-            <w:pPr>
-              <w:autoSpaceDE w:val="0"/>
-              <w:autoSpaceDN w:val="0"/>
-              <w:adjustRightInd w:val="0"/>
-              <w:rPr>
-                <w:i/>
-                <w:color w:val="000000"/>
-                <w:sz w:val="26"/>
-                <w:szCs w:val="26"/>
-              </w:rPr>
-            </w:pPr>
-            <w:r>
-              <w:rPr>
-                <w:i/>
-                <w:color w:val="000000"/>
-                <w:sz w:val="26"/>
-                <w:szCs w:val="26"/>
-              </w:rPr>
-              <w:t xml:space="preserve">                s = s + </w:t>
-            </w:r>
-            <w:r>
-              <w:rPr>
-                <w:i/>
-                <w:color w:val="A31515"/>
-                <w:sz w:val="26"/>
-                <w:szCs w:val="26"/>
-              </w:rPr>
-              <w:t>"1"</w:t>
-            </w:r>
-            <w:r>
-              <w:rPr>
-                <w:i/>
-                <w:color w:val="000000"/>
-                <w:sz w:val="26"/>
-                <w:szCs w:val="26"/>
-              </w:rPr>
-              <w:t>;</w:t>
-            </w:r>
-          </w:p>
-          <w:p>
-            <w:pPr>
-              <w:autoSpaceDE w:val="0"/>
-              <w:autoSpaceDN w:val="0"/>
-              <w:adjustRightInd w:val="0"/>
-              <w:rPr>
-                <w:i/>
-                <w:color w:val="000000"/>
-                <w:sz w:val="26"/>
-                <w:szCs w:val="26"/>
-              </w:rPr>
-            </w:pPr>
-            <w:r>
-              <w:rPr>
-                <w:i/>
-                <w:color w:val="000000"/>
-                <w:sz w:val="26"/>
-                <w:szCs w:val="26"/>
-              </w:rPr>
-              <w:t xml:space="preserve">            </w:t>
-            </w:r>
-            <w:r>
-              <w:rPr>
-                <w:i/>
-                <w:color w:val="0000FF"/>
-                <w:sz w:val="26"/>
-                <w:szCs w:val="26"/>
-              </w:rPr>
-              <w:t>else</w:t>
-            </w:r>
-          </w:p>
-          <w:p>
-            <w:pPr>
-              <w:autoSpaceDE w:val="0"/>
-              <w:autoSpaceDN w:val="0"/>
-              <w:adjustRightInd w:val="0"/>
-              <w:rPr>
-                <w:i/>
-                <w:color w:val="000000"/>
-                <w:sz w:val="26"/>
-                <w:szCs w:val="26"/>
-              </w:rPr>
-            </w:pPr>
-            <w:r>
-              <w:rPr>
-                <w:i/>
-                <w:color w:val="000000"/>
-                <w:sz w:val="26"/>
-                <w:szCs w:val="26"/>
-              </w:rPr>
-              <w:t xml:space="preserve">                s = s + </w:t>
-            </w:r>
-            <w:r>
-              <w:rPr>
-                <w:i/>
-                <w:color w:val="A31515"/>
-                <w:sz w:val="26"/>
-                <w:szCs w:val="26"/>
-              </w:rPr>
-              <w:t>"0"</w:t>
-            </w:r>
-            <w:r>
-              <w:rPr>
-                <w:i/>
-                <w:color w:val="000000"/>
-                <w:sz w:val="26"/>
-                <w:szCs w:val="26"/>
-              </w:rPr>
-              <w:t>;</w:t>
-            </w:r>
-          </w:p>
-          <w:p>
-            <w:pPr>
-              <w:autoSpaceDE w:val="0"/>
-              <w:autoSpaceDN w:val="0"/>
-              <w:adjustRightInd w:val="0"/>
-              <w:rPr>
-                <w:i/>
-                <w:color w:val="000000"/>
-                <w:sz w:val="26"/>
-                <w:szCs w:val="26"/>
-              </w:rPr>
-            </w:pPr>
-            <w:r>
-              <w:rPr>
-                <w:i/>
-                <w:color w:val="000000"/>
-                <w:sz w:val="26"/>
-                <w:szCs w:val="26"/>
-              </w:rPr>
-              <w:t xml:space="preserve">            x /= 2;</w:t>
-            </w:r>
-          </w:p>
-          <w:p>
-            <w:pPr>
-              <w:autoSpaceDE w:val="0"/>
-              <w:autoSpaceDN w:val="0"/>
-              <w:adjustRightInd w:val="0"/>
-              <w:rPr>
-                <w:i/>
-                <w:color w:val="000000"/>
-                <w:sz w:val="26"/>
-                <w:szCs w:val="26"/>
-              </w:rPr>
-            </w:pPr>
-            <w:r>
-              <w:rPr>
-                <w:i/>
-                <w:color w:val="000000"/>
-                <w:sz w:val="26"/>
-                <w:szCs w:val="26"/>
-              </w:rPr>
-              <w:t xml:space="preserve">        }</w:t>
-            </w:r>
-          </w:p>
-          <w:p>
-            <w:pPr>
-              <w:autoSpaceDE w:val="0"/>
-              <w:autoSpaceDN w:val="0"/>
-              <w:adjustRightInd w:val="0"/>
-              <w:rPr>
-                <w:i/>
-                <w:color w:val="000000"/>
-                <w:sz w:val="26"/>
-                <w:szCs w:val="26"/>
-              </w:rPr>
-            </w:pPr>
-          </w:p>
-          <w:p>
-            <w:pPr>
-              <w:autoSpaceDE w:val="0"/>
-              <w:autoSpaceDN w:val="0"/>
-              <w:adjustRightInd w:val="0"/>
-              <w:rPr>
-                <w:i/>
-                <w:color w:val="000000"/>
-                <w:sz w:val="26"/>
-                <w:szCs w:val="26"/>
-              </w:rPr>
-            </w:pPr>
-            <w:r>
-              <w:rPr>
-                <w:i/>
-                <w:color w:val="000000"/>
-                <w:sz w:val="26"/>
-                <w:szCs w:val="26"/>
-              </w:rPr>
-              <w:t xml:space="preserve">        </w:t>
-            </w:r>
-            <w:r>
-              <w:rPr>
-                <w:i/>
-                <w:color w:val="0000FF"/>
-                <w:sz w:val="26"/>
-                <w:szCs w:val="26"/>
-              </w:rPr>
-              <w:t>for</w:t>
-            </w:r>
-            <w:r>
-              <w:rPr>
-                <w:i/>
-                <w:color w:val="000000"/>
-                <w:sz w:val="26"/>
-                <w:szCs w:val="26"/>
-              </w:rPr>
-              <w:t xml:space="preserve"> (</w:t>
-            </w:r>
-            <w:r>
-              <w:rPr>
-                <w:i/>
-                <w:color w:val="6F008A"/>
-                <w:sz w:val="26"/>
-                <w:szCs w:val="26"/>
-              </w:rPr>
-              <w:t>ll</w:t>
-            </w:r>
-            <w:r>
-              <w:rPr>
-                <w:i/>
-                <w:color w:val="000000"/>
-                <w:sz w:val="26"/>
-                <w:szCs w:val="26"/>
-              </w:rPr>
-              <w:t xml:space="preserve"> i = doDai(s) - 1; i &gt; 0; --i)</w:t>
-            </w:r>
-          </w:p>
-          <w:p>
-            <w:pPr>
-              <w:autoSpaceDE w:val="0"/>
-              <w:autoSpaceDN w:val="0"/>
-              <w:adjustRightInd w:val="0"/>
-              <w:rPr>
-                <w:i/>
-                <w:color w:val="000000"/>
-                <w:sz w:val="26"/>
-                <w:szCs w:val="26"/>
-              </w:rPr>
-            </w:pPr>
-            <w:r>
-              <w:rPr>
-                <w:i/>
-                <w:color w:val="000000"/>
-                <w:sz w:val="26"/>
-                <w:szCs w:val="26"/>
-              </w:rPr>
-              <w:t xml:space="preserve">        {</w:t>
-            </w:r>
-          </w:p>
-          <w:p>
-            <w:pPr>
-              <w:autoSpaceDE w:val="0"/>
-              <w:autoSpaceDN w:val="0"/>
-              <w:adjustRightInd w:val="0"/>
-              <w:rPr>
-                <w:i/>
-                <w:color w:val="000000"/>
-                <w:sz w:val="26"/>
-                <w:szCs w:val="26"/>
-              </w:rPr>
-            </w:pPr>
-            <w:r>
-              <w:rPr>
-                <w:i/>
-                <w:color w:val="000000"/>
-                <w:sz w:val="26"/>
-                <w:szCs w:val="26"/>
-              </w:rPr>
-              <w:t xml:space="preserve">            </w:t>
-            </w:r>
-            <w:r>
-              <w:rPr>
-                <w:i/>
-                <w:color w:val="0000FF"/>
-                <w:sz w:val="26"/>
-                <w:szCs w:val="26"/>
-              </w:rPr>
-              <w:t>if</w:t>
-            </w:r>
-            <w:r>
-              <w:rPr>
-                <w:i/>
-                <w:color w:val="000000"/>
-                <w:sz w:val="26"/>
-                <w:szCs w:val="26"/>
-              </w:rPr>
-              <w:t xml:space="preserve"> (s[i] == </w:t>
-            </w:r>
-            <w:r>
-              <w:rPr>
-                <w:i/>
-                <w:color w:val="A31515"/>
-                <w:sz w:val="26"/>
-                <w:szCs w:val="26"/>
-              </w:rPr>
-              <w:t>'1'</w:t>
-            </w:r>
-            <w:r>
-              <w:rPr>
-                <w:i/>
-                <w:color w:val="000000"/>
-                <w:sz w:val="26"/>
-                <w:szCs w:val="26"/>
-              </w:rPr>
-              <w:t xml:space="preserve"> || doDai(s) == 1)</w:t>
-            </w:r>
-          </w:p>
-          <w:p>
-            <w:pPr>
-              <w:autoSpaceDE w:val="0"/>
-              <w:autoSpaceDN w:val="0"/>
-              <w:adjustRightInd w:val="0"/>
-              <w:rPr>
-                <w:i/>
-                <w:color w:val="000000"/>
-                <w:sz w:val="26"/>
-                <w:szCs w:val="26"/>
-              </w:rPr>
-            </w:pPr>
-            <w:r>
-              <w:rPr>
-                <w:i/>
-                <w:color w:val="000000"/>
-                <w:sz w:val="26"/>
-                <w:szCs w:val="26"/>
-              </w:rPr>
-              <w:t xml:space="preserve">                </w:t>
-            </w:r>
-            <w:r>
-              <w:rPr>
-                <w:i/>
-                <w:color w:val="0000FF"/>
-                <w:sz w:val="26"/>
-                <w:szCs w:val="26"/>
-              </w:rPr>
-              <w:t>break</w:t>
-            </w:r>
-            <w:r>
-              <w:rPr>
-                <w:i/>
-                <w:color w:val="000000"/>
-                <w:sz w:val="26"/>
-                <w:szCs w:val="26"/>
-              </w:rPr>
-              <w:t>;</w:t>
-            </w:r>
-          </w:p>
-          <w:p>
-            <w:pPr>
-              <w:autoSpaceDE w:val="0"/>
-              <w:autoSpaceDN w:val="0"/>
-              <w:adjustRightInd w:val="0"/>
-              <w:rPr>
-                <w:i/>
-                <w:color w:val="000000"/>
-                <w:sz w:val="26"/>
-                <w:szCs w:val="26"/>
-              </w:rPr>
-            </w:pPr>
-            <w:r>
-              <w:rPr>
-                <w:i/>
-                <w:color w:val="000000"/>
-                <w:sz w:val="26"/>
-                <w:szCs w:val="26"/>
-              </w:rPr>
-              <w:t xml:space="preserve">            </w:t>
-            </w:r>
-            <w:r>
-              <w:rPr>
-                <w:i/>
-                <w:color w:val="0000FF"/>
-                <w:sz w:val="26"/>
-                <w:szCs w:val="26"/>
-              </w:rPr>
-              <w:t>else</w:t>
-            </w:r>
-          </w:p>
-          <w:p>
-            <w:pPr>
-              <w:autoSpaceDE w:val="0"/>
-              <w:autoSpaceDN w:val="0"/>
-              <w:adjustRightInd w:val="0"/>
-              <w:rPr>
-                <w:i/>
-                <w:color w:val="000000"/>
-                <w:sz w:val="26"/>
-                <w:szCs w:val="26"/>
-              </w:rPr>
-            </w:pPr>
-            <w:r>
-              <w:rPr>
-                <w:i/>
-                <w:color w:val="000000"/>
-                <w:sz w:val="26"/>
-                <w:szCs w:val="26"/>
-              </w:rPr>
-              <w:t xml:space="preserve">            {</w:t>
-            </w:r>
-          </w:p>
-          <w:p>
-            <w:pPr>
-              <w:autoSpaceDE w:val="0"/>
-              <w:autoSpaceDN w:val="0"/>
-              <w:adjustRightInd w:val="0"/>
-              <w:rPr>
-                <w:i/>
-                <w:color w:val="000000"/>
-                <w:sz w:val="26"/>
-                <w:szCs w:val="26"/>
-              </w:rPr>
-            </w:pPr>
-            <w:r>
-              <w:rPr>
-                <w:i/>
-                <w:color w:val="000000"/>
-                <w:sz w:val="26"/>
-                <w:szCs w:val="26"/>
-              </w:rPr>
-              <w:t xml:space="preserve">                s = xoaKyTuCuoi(s);</w:t>
-            </w:r>
-          </w:p>
-          <w:p>
-            <w:pPr>
-              <w:autoSpaceDE w:val="0"/>
-              <w:autoSpaceDN w:val="0"/>
-              <w:adjustRightInd w:val="0"/>
-              <w:rPr>
-                <w:i/>
-                <w:color w:val="000000"/>
-                <w:sz w:val="26"/>
-                <w:szCs w:val="26"/>
-              </w:rPr>
-            </w:pPr>
-            <w:r>
-              <w:rPr>
-                <w:i/>
-                <w:color w:val="000000"/>
-                <w:sz w:val="26"/>
-                <w:szCs w:val="26"/>
-              </w:rPr>
-              <w:t xml:space="preserve">            }</w:t>
-            </w:r>
-          </w:p>
-          <w:p>
-            <w:pPr>
-              <w:autoSpaceDE w:val="0"/>
-              <w:autoSpaceDN w:val="0"/>
-              <w:adjustRightInd w:val="0"/>
-              <w:rPr>
-                <w:i/>
-                <w:color w:val="000000"/>
-                <w:sz w:val="26"/>
-                <w:szCs w:val="26"/>
-              </w:rPr>
-            </w:pPr>
-            <w:r>
-              <w:rPr>
-                <w:i/>
-                <w:color w:val="000000"/>
-                <w:sz w:val="26"/>
-                <w:szCs w:val="26"/>
-              </w:rPr>
-              <w:t xml:space="preserve">        }</w:t>
-            </w:r>
-          </w:p>
-          <w:p>
-            <w:pPr>
-              <w:autoSpaceDE w:val="0"/>
-              <w:autoSpaceDN w:val="0"/>
-              <w:adjustRightInd w:val="0"/>
-              <w:rPr>
-                <w:i/>
-                <w:color w:val="000000"/>
-                <w:sz w:val="26"/>
-                <w:szCs w:val="26"/>
-              </w:rPr>
-            </w:pPr>
-          </w:p>
-          <w:p>
-            <w:pPr>
-              <w:autoSpaceDE w:val="0"/>
-              <w:autoSpaceDN w:val="0"/>
-              <w:adjustRightInd w:val="0"/>
-              <w:rPr>
-                <w:i/>
-                <w:color w:val="000000"/>
-                <w:sz w:val="26"/>
-                <w:szCs w:val="26"/>
-              </w:rPr>
-            </w:pPr>
-            <w:r>
-              <w:rPr>
-                <w:i/>
-                <w:color w:val="000000"/>
-                <w:sz w:val="26"/>
-                <w:szCs w:val="26"/>
-              </w:rPr>
-              <w:t xml:space="preserve">        s = daoNguoc(s);</w:t>
-            </w:r>
-          </w:p>
-          <w:p>
-            <w:pPr>
-              <w:autoSpaceDE w:val="0"/>
-              <w:autoSpaceDN w:val="0"/>
-              <w:adjustRightInd w:val="0"/>
-              <w:rPr>
-                <w:i/>
-                <w:color w:val="000000"/>
-                <w:sz w:val="26"/>
-                <w:szCs w:val="26"/>
-              </w:rPr>
-            </w:pPr>
-            <w:r>
-              <w:rPr>
-                <w:i/>
-                <w:color w:val="000000"/>
-                <w:sz w:val="26"/>
-                <w:szCs w:val="26"/>
-              </w:rPr>
-              <w:t xml:space="preserve">        cout &lt;&lt; s &lt;&lt; </w:t>
-            </w:r>
-            <w:r>
-              <w:rPr>
-                <w:i/>
-                <w:color w:val="A31515"/>
-                <w:sz w:val="26"/>
-                <w:szCs w:val="26"/>
-              </w:rPr>
-              <w:t>"\n"</w:t>
-            </w:r>
-            <w:r>
-              <w:rPr>
-                <w:i/>
-                <w:color w:val="000000"/>
-                <w:sz w:val="26"/>
-                <w:szCs w:val="26"/>
-              </w:rPr>
-              <w:t>;</w:t>
-            </w:r>
-          </w:p>
-          <w:p>
-            <w:pPr>
-              <w:autoSpaceDE w:val="0"/>
-              <w:autoSpaceDN w:val="0"/>
-              <w:adjustRightInd w:val="0"/>
-              <w:rPr>
-                <w:i/>
-                <w:color w:val="000000"/>
-                <w:sz w:val="26"/>
-                <w:szCs w:val="26"/>
-              </w:rPr>
-            </w:pPr>
-            <w:r>
-              <w:rPr>
-                <w:i/>
-                <w:color w:val="000000"/>
-                <w:sz w:val="26"/>
-                <w:szCs w:val="26"/>
-              </w:rPr>
-              <w:t xml:space="preserve">    }</w:t>
-            </w:r>
-          </w:p>
-          <w:p>
-            <w:pPr>
-              <w:autoSpaceDE w:val="0"/>
-              <w:autoSpaceDN w:val="0"/>
-              <w:adjustRightInd w:val="0"/>
-              <w:rPr>
-                <w:i/>
-                <w:color w:val="000000"/>
-                <w:sz w:val="26"/>
-                <w:szCs w:val="26"/>
-              </w:rPr>
-            </w:pPr>
-            <w:r>
-              <w:rPr>
-                <w:i/>
-                <w:color w:val="000000"/>
-                <w:sz w:val="26"/>
-                <w:szCs w:val="26"/>
-              </w:rPr>
               <w:t>}</w:t>
             </w:r>
           </w:p>
@@ -9252,7 +9798,7 @@
                     <pic:cNvPicPr/>
                   </pic:nvPicPr>
                   <pic:blipFill rotWithShape="1">
-                    <a:blip r:embed="rId12"/>
+                    <a:blip r:embed="rId13"/>
                     <a:srcRect t="1260"/>
                     <a:stretch/>
                   </pic:blipFill>
@@ -9344,7 +9890,7 @@
                     <pic:cNvPicPr/>
                   </pic:nvPicPr>
                   <pic:blipFill rotWithShape="1">
-                    <a:blip r:embed="rId13"/>
+                    <a:blip r:embed="rId14"/>
                     <a:srcRect l="1571" t="910" b="2112"/>
                     <a:stretch/>
                   </pic:blipFill>
@@ -9411,11 +9957,12 @@
           <w:numId w:val="0"/>
         </w:numPr>
       </w:pPr>
-      <w:bookmarkStart w:id="20" w:name="_Toc91856682"/>
+      <w:bookmarkStart w:id="23" w:name="_Toc92205381"/>
       <w:r>
         <w:rPr>
           <w:lang w:val="en-US"/>
         </w:rPr>
+        <w:lastRenderedPageBreak/>
         <w:t xml:space="preserve">3.1.2 </w:t>
       </w:r>
       <w:r>
@@ -9427,7 +9974,7 @@
       <w:r>
         <w:t>1</w:t>
       </w:r>
-      <w:bookmarkEnd w:id="20"/>
+      <w:bookmarkEnd w:id="23"/>
     </w:p>
     <w:p>
       <w:pPr>
@@ -10172,7 +10719,6 @@
         <w:rPr>
           <w:noProof/>
         </w:rPr>
-        <w:lastRenderedPageBreak/>
         <w:drawing>
           <wp:inline distT="0" distB="0" distL="0" distR="0" wp14:anchorId="1571AAA3" wp14:editId="080F04B4">
             <wp:extent cx="3154102" cy="1292917"/>
@@ -10191,7 +10737,7 @@
                     </pic:cNvPicPr>
                   </pic:nvPicPr>
                   <pic:blipFill>
-                    <a:blip r:embed="rId14">
+                    <a:blip r:embed="rId15">
                       <a:extLst>
                         <a:ext uri="{28A0092B-C50C-407E-A947-70E740481C1C}">
                           <a14:useLocalDpi xmlns:a14="http://schemas.microsoft.com/office/drawing/2010/main" val="0"/>
@@ -10828,6 +11374,7 @@
         <w:rPr>
           <w:lang w:eastAsia="ja-JP"/>
         </w:rPr>
+        <w:lastRenderedPageBreak/>
         <w:t>Hàm chương trình chính:</w:t>
       </w:r>
     </w:p>
@@ -11819,7 +12366,6 @@
                 <w:sz w:val="26"/>
                 <w:szCs w:val="26"/>
               </w:rPr>
-              <w:lastRenderedPageBreak/>
               <w:tab/>
             </w:r>
             <w:r>
@@ -12813,6 +13359,7 @@
                 <w:sz w:val="26"/>
                 <w:szCs w:val="26"/>
               </w:rPr>
+              <w:lastRenderedPageBreak/>
               <w:tab/>
             </w:r>
             <w:r>
@@ -13186,7 +13733,7 @@
                     <pic:cNvPicPr/>
                   </pic:nvPicPr>
                   <pic:blipFill rotWithShape="1">
-                    <a:blip r:embed="rId15"/>
+                    <a:blip r:embed="rId16"/>
                     <a:srcRect l="27122" t="24644" r="22661" b="24110"/>
                     <a:stretch/>
                   </pic:blipFill>
@@ -13248,7 +13795,6 @@
         <w:spacing w:line="360" w:lineRule="auto"/>
       </w:pPr>
       <w:r>
-        <w:lastRenderedPageBreak/>
         <w:t>Màn hình C</w:t>
       </w:r>
       <w:r>
@@ -13282,7 +13828,7 @@
                     <pic:cNvPicPr/>
                   </pic:nvPicPr>
                   <pic:blipFill rotWithShape="1">
-                    <a:blip r:embed="rId16"/>
+                    <a:blip r:embed="rId17"/>
                     <a:srcRect l="4421" t="7144" r="26679" b="23396"/>
                     <a:stretch/>
                   </pic:blipFill>
@@ -13358,6 +13904,7 @@
         <w:rPr>
           <w:noProof/>
         </w:rPr>
+        <w:lastRenderedPageBreak/>
         <w:drawing>
           <wp:inline distT="0" distB="0" distL="0" distR="0" wp14:anchorId="06FE57CF" wp14:editId="0F42EA79">
             <wp:extent cx="3963323" cy="2268638"/>
@@ -13374,7 +13921,7 @@
                     <pic:cNvPicPr/>
                   </pic:nvPicPr>
                   <pic:blipFill rotWithShape="1">
-                    <a:blip r:embed="rId17"/>
+                    <a:blip r:embed="rId18"/>
                     <a:srcRect l="26921" t="24864" r="22762" b="23931"/>
                     <a:stretch/>
                   </pic:blipFill>
@@ -13439,7 +13986,7 @@
           <w:numId w:val="0"/>
         </w:numPr>
       </w:pPr>
-      <w:bookmarkStart w:id="21" w:name="_Toc91856683"/>
+      <w:bookmarkStart w:id="24" w:name="_Toc92205382"/>
       <w:r>
         <w:rPr>
           <w:lang w:val="en-US"/>
@@ -13452,7 +13999,7 @@
       <w:r>
         <w:t>c 2.2</w:t>
       </w:r>
-      <w:bookmarkEnd w:id="21"/>
+      <w:bookmarkEnd w:id="24"/>
     </w:p>
     <w:p>
       <w:pPr>
@@ -13837,7 +14384,6 @@
                 <w:sz w:val="26"/>
                 <w:szCs w:val="26"/>
               </w:rPr>
-              <w:lastRenderedPageBreak/>
               <w:t xml:space="preserve">    </w:t>
             </w:r>
             <w:r>
@@ -14401,11 +14947,6 @@
         <w:t xml:space="preserve">: </w:t>
       </w:r>
     </w:p>
-    <w:p>
-      <w:pPr>
-        <w:spacing w:line="360" w:lineRule="auto"/>
-      </w:pPr>
-    </w:p>
     <w:tbl>
       <w:tblPr>
         <w:tblStyle w:val="TableGrid"/>
@@ -14447,6 +14988,7 @@
                 <w:sz w:val="26"/>
                 <w:szCs w:val="26"/>
               </w:rPr>
+              <w:lastRenderedPageBreak/>
               <w:t>void</w:t>
             </w:r>
             <w:r>
@@ -15717,7 +16259,6 @@
                 <w:sz w:val="26"/>
                 <w:szCs w:val="26"/>
               </w:rPr>
-              <w:lastRenderedPageBreak/>
               <w:t xml:space="preserve">                    s </w:t>
             </w:r>
             <w:r>
@@ -16506,7 +17047,6 @@
         </w:tc>
       </w:tr>
     </w:tbl>
-    <w:p/>
     <w:p>
       <w:pPr>
         <w:spacing w:line="360" w:lineRule="auto"/>
@@ -16519,6 +17059,7 @@
         <w:rPr>
           <w:lang w:eastAsia="ja-JP"/>
         </w:rPr>
+        <w:lastRenderedPageBreak/>
         <w:t>Hàm chương trình chính:</w:t>
       </w:r>
     </w:p>
@@ -17323,7 +17864,6 @@
                 <w:sz w:val="26"/>
                 <w:szCs w:val="26"/>
               </w:rPr>
-              <w:lastRenderedPageBreak/>
               <w:t>}</w:t>
             </w:r>
           </w:p>
@@ -18017,6 +18557,7 @@
                 <w:sz w:val="26"/>
                 <w:szCs w:val="26"/>
               </w:rPr>
+              <w:lastRenderedPageBreak/>
               <w:t xml:space="preserve">        dao += s[i];</w:t>
             </w:r>
           </w:p>
@@ -19147,950 +19688,950 @@
                 <w:sz w:val="26"/>
                 <w:szCs w:val="26"/>
               </w:rPr>
+              <w:t xml:space="preserve">        {</w:t>
+            </w:r>
+          </w:p>
+          <w:p>
+            <w:pPr>
+              <w:autoSpaceDE w:val="0"/>
+              <w:autoSpaceDN w:val="0"/>
+              <w:adjustRightInd w:val="0"/>
+              <w:rPr>
+                <w:i/>
+                <w:color w:val="000000"/>
+                <w:sz w:val="26"/>
+                <w:szCs w:val="26"/>
+              </w:rPr>
+            </w:pPr>
+            <w:r>
+              <w:rPr>
+                <w:i/>
+                <w:color w:val="000000"/>
+                <w:sz w:val="26"/>
+                <w:szCs w:val="26"/>
+              </w:rPr>
+              <w:t xml:space="preserve">            </w:t>
+            </w:r>
+            <w:r>
+              <w:rPr>
+                <w:i/>
+                <w:color w:val="2B91AF"/>
+                <w:sz w:val="26"/>
+                <w:szCs w:val="26"/>
+              </w:rPr>
+              <w:t>string</w:t>
+            </w:r>
+            <w:r>
+              <w:rPr>
+                <w:i/>
+                <w:color w:val="000000"/>
+                <w:sz w:val="26"/>
+                <w:szCs w:val="26"/>
+              </w:rPr>
+              <w:t xml:space="preserve"> s = </w:t>
+            </w:r>
+            <w:r>
+              <w:rPr>
+                <w:i/>
+                <w:color w:val="A31515"/>
+                <w:sz w:val="26"/>
+                <w:szCs w:val="26"/>
+              </w:rPr>
+              <w:t>""</w:t>
+            </w:r>
+            <w:r>
+              <w:rPr>
+                <w:i/>
+                <w:color w:val="000000"/>
+                <w:sz w:val="26"/>
+                <w:szCs w:val="26"/>
+              </w:rPr>
+              <w:t>;</w:t>
+            </w:r>
+          </w:p>
+          <w:p>
+            <w:pPr>
+              <w:autoSpaceDE w:val="0"/>
+              <w:autoSpaceDN w:val="0"/>
+              <w:adjustRightInd w:val="0"/>
+              <w:rPr>
+                <w:i/>
+                <w:color w:val="000000"/>
+                <w:sz w:val="26"/>
+                <w:szCs w:val="26"/>
+              </w:rPr>
+            </w:pPr>
+            <w:r>
+              <w:rPr>
+                <w:i/>
+                <w:color w:val="000000"/>
+                <w:sz w:val="26"/>
+                <w:szCs w:val="26"/>
+              </w:rPr>
+              <w:t xml:space="preserve">            </w:t>
+            </w:r>
+            <w:r>
+              <w:rPr>
+                <w:i/>
+                <w:color w:val="0000FF"/>
+                <w:sz w:val="26"/>
+                <w:szCs w:val="26"/>
+              </w:rPr>
+              <w:t>for</w:t>
+            </w:r>
+            <w:r>
+              <w:rPr>
+                <w:i/>
+                <w:color w:val="000000"/>
+                <w:sz w:val="26"/>
+                <w:szCs w:val="26"/>
+              </w:rPr>
+              <w:t xml:space="preserve"> (</w:t>
+            </w:r>
+            <w:r>
+              <w:rPr>
+                <w:i/>
+                <w:color w:val="0000FF"/>
+                <w:sz w:val="26"/>
+                <w:szCs w:val="26"/>
+              </w:rPr>
+              <w:t>int</w:t>
+            </w:r>
+            <w:r>
+              <w:rPr>
+                <w:i/>
+                <w:color w:val="000000"/>
+                <w:sz w:val="26"/>
+                <w:szCs w:val="26"/>
+              </w:rPr>
+              <w:t xml:space="preserve"> e = 0; e &lt; </w:t>
+            </w:r>
+            <w:r>
+              <w:rPr>
+                <w:i/>
+                <w:color w:val="808080"/>
+                <w:sz w:val="26"/>
+                <w:szCs w:val="26"/>
+              </w:rPr>
+              <w:t>n</w:t>
+            </w:r>
+            <w:r>
+              <w:rPr>
+                <w:i/>
+                <w:color w:val="000000"/>
+                <w:sz w:val="26"/>
+                <w:szCs w:val="26"/>
+              </w:rPr>
+              <w:t>; e++)</w:t>
+            </w:r>
+          </w:p>
+          <w:p>
+            <w:pPr>
+              <w:autoSpaceDE w:val="0"/>
+              <w:autoSpaceDN w:val="0"/>
+              <w:adjustRightInd w:val="0"/>
+              <w:rPr>
+                <w:i/>
+                <w:color w:val="000000"/>
+                <w:sz w:val="26"/>
+                <w:szCs w:val="26"/>
+              </w:rPr>
+            </w:pPr>
+            <w:r>
+              <w:rPr>
+                <w:i/>
+                <w:color w:val="000000"/>
+                <w:sz w:val="26"/>
+                <w:szCs w:val="26"/>
+              </w:rPr>
+              <w:t xml:space="preserve">            {</w:t>
+            </w:r>
+          </w:p>
+          <w:p>
+            <w:pPr>
+              <w:autoSpaceDE w:val="0"/>
+              <w:autoSpaceDN w:val="0"/>
+              <w:adjustRightInd w:val="0"/>
+              <w:rPr>
+                <w:i/>
+                <w:color w:val="000000"/>
+                <w:sz w:val="26"/>
+                <w:szCs w:val="26"/>
+              </w:rPr>
+            </w:pPr>
+            <w:r>
+              <w:rPr>
+                <w:i/>
+                <w:color w:val="000000"/>
+                <w:sz w:val="26"/>
+                <w:szCs w:val="26"/>
+              </w:rPr>
+              <w:t xml:space="preserve">                </w:t>
+            </w:r>
+            <w:r>
+              <w:rPr>
+                <w:i/>
+                <w:color w:val="0000FF"/>
+                <w:sz w:val="26"/>
+                <w:szCs w:val="26"/>
+              </w:rPr>
+              <w:t>if</w:t>
+            </w:r>
+            <w:r>
+              <w:rPr>
+                <w:i/>
+                <w:color w:val="000000"/>
+                <w:sz w:val="26"/>
+                <w:szCs w:val="26"/>
+              </w:rPr>
+              <w:t xml:space="preserve"> (e == i || e == j)</w:t>
+            </w:r>
+          </w:p>
+          <w:p>
+            <w:pPr>
+              <w:autoSpaceDE w:val="0"/>
+              <w:autoSpaceDN w:val="0"/>
+              <w:adjustRightInd w:val="0"/>
+              <w:rPr>
+                <w:i/>
+                <w:color w:val="000000"/>
+                <w:sz w:val="26"/>
+                <w:szCs w:val="26"/>
+              </w:rPr>
+            </w:pPr>
+            <w:r>
+              <w:rPr>
+                <w:i/>
+                <w:color w:val="000000"/>
+                <w:sz w:val="26"/>
+                <w:szCs w:val="26"/>
+              </w:rPr>
+              <w:t xml:space="preserve">                    s </w:t>
+            </w:r>
+            <w:r>
+              <w:rPr>
+                <w:i/>
+                <w:color w:val="008080"/>
+                <w:sz w:val="26"/>
+                <w:szCs w:val="26"/>
+              </w:rPr>
+              <w:t>=</w:t>
+            </w:r>
+            <w:r>
+              <w:rPr>
+                <w:i/>
+                <w:color w:val="000000"/>
+                <w:sz w:val="26"/>
+                <w:szCs w:val="26"/>
+              </w:rPr>
+              <w:t xml:space="preserve"> s </w:t>
+            </w:r>
+            <w:r>
+              <w:rPr>
+                <w:i/>
+                <w:color w:val="008080"/>
+                <w:sz w:val="26"/>
+                <w:szCs w:val="26"/>
+              </w:rPr>
+              <w:t>+</w:t>
+            </w:r>
+            <w:r>
+              <w:rPr>
+                <w:i/>
+                <w:color w:val="000000"/>
+                <w:sz w:val="26"/>
+                <w:szCs w:val="26"/>
+              </w:rPr>
+              <w:t xml:space="preserve"> </w:t>
+            </w:r>
+            <w:r>
+              <w:rPr>
+                <w:i/>
+                <w:color w:val="A31515"/>
+                <w:sz w:val="26"/>
+                <w:szCs w:val="26"/>
+              </w:rPr>
+              <w:t>"0"</w:t>
+            </w:r>
+            <w:r>
+              <w:rPr>
+                <w:i/>
+                <w:color w:val="000000"/>
+                <w:sz w:val="26"/>
+                <w:szCs w:val="26"/>
+              </w:rPr>
+              <w:t>;</w:t>
+            </w:r>
+          </w:p>
+          <w:p>
+            <w:pPr>
+              <w:autoSpaceDE w:val="0"/>
+              <w:autoSpaceDN w:val="0"/>
+              <w:adjustRightInd w:val="0"/>
+              <w:rPr>
+                <w:i/>
+                <w:color w:val="000000"/>
+                <w:sz w:val="26"/>
+                <w:szCs w:val="26"/>
+              </w:rPr>
+            </w:pPr>
+            <w:r>
+              <w:rPr>
+                <w:i/>
+                <w:color w:val="000000"/>
+                <w:sz w:val="26"/>
+                <w:szCs w:val="26"/>
+              </w:rPr>
+              <w:t xml:space="preserve">                </w:t>
+            </w:r>
+            <w:r>
+              <w:rPr>
+                <w:i/>
+                <w:color w:val="0000FF"/>
+                <w:sz w:val="26"/>
+                <w:szCs w:val="26"/>
+              </w:rPr>
+              <w:t>else</w:t>
+            </w:r>
+          </w:p>
+          <w:p>
+            <w:pPr>
+              <w:autoSpaceDE w:val="0"/>
+              <w:autoSpaceDN w:val="0"/>
+              <w:adjustRightInd w:val="0"/>
+              <w:rPr>
+                <w:i/>
+                <w:color w:val="000000"/>
+                <w:sz w:val="26"/>
+                <w:szCs w:val="26"/>
+              </w:rPr>
+            </w:pPr>
+            <w:r>
+              <w:rPr>
+                <w:i/>
+                <w:color w:val="000000"/>
+                <w:sz w:val="26"/>
+                <w:szCs w:val="26"/>
+              </w:rPr>
+              <w:t xml:space="preserve">                    s </w:t>
+            </w:r>
+            <w:r>
+              <w:rPr>
+                <w:i/>
+                <w:color w:val="008080"/>
+                <w:sz w:val="26"/>
+                <w:szCs w:val="26"/>
+              </w:rPr>
+              <w:t>=</w:t>
+            </w:r>
+            <w:r>
+              <w:rPr>
+                <w:i/>
+                <w:color w:val="000000"/>
+                <w:sz w:val="26"/>
+                <w:szCs w:val="26"/>
+              </w:rPr>
+              <w:t xml:space="preserve"> s </w:t>
+            </w:r>
+            <w:r>
+              <w:rPr>
+                <w:i/>
+                <w:color w:val="008080"/>
+                <w:sz w:val="26"/>
+                <w:szCs w:val="26"/>
+              </w:rPr>
+              <w:t>+</w:t>
+            </w:r>
+            <w:r>
+              <w:rPr>
+                <w:i/>
+                <w:color w:val="000000"/>
+                <w:sz w:val="26"/>
+                <w:szCs w:val="26"/>
+              </w:rPr>
+              <w:t xml:space="preserve"> </w:t>
+            </w:r>
+            <w:r>
+              <w:rPr>
+                <w:i/>
+                <w:color w:val="A31515"/>
+                <w:sz w:val="26"/>
+                <w:szCs w:val="26"/>
+              </w:rPr>
+              <w:t>"1"</w:t>
+            </w:r>
+            <w:r>
+              <w:rPr>
+                <w:i/>
+                <w:color w:val="000000"/>
+                <w:sz w:val="26"/>
+                <w:szCs w:val="26"/>
+              </w:rPr>
+              <w:t>;</w:t>
+            </w:r>
+          </w:p>
+          <w:p>
+            <w:pPr>
+              <w:autoSpaceDE w:val="0"/>
+              <w:autoSpaceDN w:val="0"/>
+              <w:adjustRightInd w:val="0"/>
+              <w:rPr>
+                <w:i/>
+                <w:color w:val="000000"/>
+                <w:sz w:val="26"/>
+                <w:szCs w:val="26"/>
+              </w:rPr>
+            </w:pPr>
+            <w:r>
+              <w:rPr>
+                <w:i/>
+                <w:color w:val="000000"/>
+                <w:sz w:val="26"/>
+                <w:szCs w:val="26"/>
+              </w:rPr>
+              <w:t xml:space="preserve">            }</w:t>
+            </w:r>
+          </w:p>
+          <w:p>
+            <w:pPr>
+              <w:autoSpaceDE w:val="0"/>
+              <w:autoSpaceDN w:val="0"/>
+              <w:adjustRightInd w:val="0"/>
+              <w:rPr>
+                <w:i/>
+                <w:color w:val="000000"/>
+                <w:sz w:val="26"/>
+                <w:szCs w:val="26"/>
+              </w:rPr>
+            </w:pPr>
+          </w:p>
+          <w:p>
+            <w:pPr>
+              <w:autoSpaceDE w:val="0"/>
+              <w:autoSpaceDN w:val="0"/>
+              <w:adjustRightInd w:val="0"/>
+              <w:rPr>
+                <w:i/>
+                <w:color w:val="000000"/>
+                <w:sz w:val="26"/>
+                <w:szCs w:val="26"/>
+              </w:rPr>
+            </w:pPr>
+            <w:r>
+              <w:rPr>
+                <w:i/>
+                <w:color w:val="000000"/>
+                <w:sz w:val="26"/>
+                <w:szCs w:val="26"/>
+              </w:rPr>
+              <w:t xml:space="preserve">            </w:t>
+            </w:r>
+            <w:r>
+              <w:rPr>
+                <w:i/>
+                <w:color w:val="0000FF"/>
+                <w:sz w:val="26"/>
+                <w:szCs w:val="26"/>
+              </w:rPr>
+              <w:t>int</w:t>
+            </w:r>
+            <w:r>
+              <w:rPr>
+                <w:i/>
+                <w:color w:val="000000"/>
+                <w:sz w:val="26"/>
+                <w:szCs w:val="26"/>
+              </w:rPr>
+              <w:t xml:space="preserve"> dem = 0;</w:t>
+            </w:r>
+          </w:p>
+          <w:p>
+            <w:pPr>
+              <w:autoSpaceDE w:val="0"/>
+              <w:autoSpaceDN w:val="0"/>
+              <w:adjustRightInd w:val="0"/>
+              <w:rPr>
+                <w:i/>
+                <w:color w:val="000000"/>
+                <w:sz w:val="26"/>
+                <w:szCs w:val="26"/>
+              </w:rPr>
+            </w:pPr>
+            <w:r>
+              <w:rPr>
+                <w:i/>
+                <w:color w:val="000000"/>
+                <w:sz w:val="26"/>
+                <w:szCs w:val="26"/>
+              </w:rPr>
+              <w:t xml:space="preserve">            </w:t>
+            </w:r>
+            <w:r>
+              <w:rPr>
+                <w:i/>
+                <w:color w:val="0000FF"/>
+                <w:sz w:val="26"/>
+                <w:szCs w:val="26"/>
+              </w:rPr>
+              <w:t>for</w:t>
+            </w:r>
+            <w:r>
+              <w:rPr>
+                <w:i/>
+                <w:color w:val="000000"/>
+                <w:sz w:val="26"/>
+                <w:szCs w:val="26"/>
+              </w:rPr>
+              <w:t xml:space="preserve"> (</w:t>
+            </w:r>
+            <w:r>
+              <w:rPr>
+                <w:i/>
+                <w:color w:val="6F008A"/>
+                <w:sz w:val="26"/>
+                <w:szCs w:val="26"/>
+              </w:rPr>
+              <w:t>ll</w:t>
+            </w:r>
+            <w:r>
+              <w:rPr>
+                <w:i/>
+                <w:color w:val="000000"/>
+                <w:sz w:val="26"/>
+                <w:szCs w:val="26"/>
+              </w:rPr>
+              <w:t xml:space="preserve"> u = 0; u &lt; doDai(s) - 1; u++)</w:t>
+            </w:r>
+          </w:p>
+          <w:p>
+            <w:pPr>
+              <w:autoSpaceDE w:val="0"/>
+              <w:autoSpaceDN w:val="0"/>
+              <w:adjustRightInd w:val="0"/>
+              <w:rPr>
+                <w:i/>
+                <w:color w:val="000000"/>
+                <w:sz w:val="26"/>
+                <w:szCs w:val="26"/>
+              </w:rPr>
+            </w:pPr>
+            <w:r>
+              <w:rPr>
+                <w:i/>
+                <w:color w:val="000000"/>
+                <w:sz w:val="26"/>
+                <w:szCs w:val="26"/>
+              </w:rPr>
+              <w:t xml:space="preserve">            {</w:t>
+            </w:r>
+          </w:p>
+          <w:p>
+            <w:pPr>
+              <w:autoSpaceDE w:val="0"/>
+              <w:autoSpaceDN w:val="0"/>
+              <w:adjustRightInd w:val="0"/>
+              <w:rPr>
+                <w:i/>
+                <w:color w:val="000000"/>
+                <w:sz w:val="26"/>
+                <w:szCs w:val="26"/>
+              </w:rPr>
+            </w:pPr>
+            <w:r>
+              <w:rPr>
+                <w:i/>
+                <w:color w:val="000000"/>
+                <w:sz w:val="26"/>
+                <w:szCs w:val="26"/>
+              </w:rPr>
+              <w:t xml:space="preserve">                </w:t>
+            </w:r>
+            <w:r>
+              <w:rPr>
+                <w:i/>
+                <w:color w:val="0000FF"/>
+                <w:sz w:val="26"/>
+                <w:szCs w:val="26"/>
+              </w:rPr>
+              <w:t>if</w:t>
+            </w:r>
+            <w:r>
+              <w:rPr>
+                <w:i/>
+                <w:color w:val="000000"/>
+                <w:sz w:val="26"/>
+                <w:szCs w:val="26"/>
+              </w:rPr>
+              <w:t xml:space="preserve"> (s</w:t>
+            </w:r>
+            <w:r>
+              <w:rPr>
+                <w:i/>
+                <w:color w:val="008080"/>
+                <w:sz w:val="26"/>
+                <w:szCs w:val="26"/>
+              </w:rPr>
+              <w:t>[</w:t>
+            </w:r>
+            <w:r>
+              <w:rPr>
+                <w:i/>
+                <w:color w:val="000000"/>
+                <w:sz w:val="26"/>
+                <w:szCs w:val="26"/>
+              </w:rPr>
+              <w:t>u</w:t>
+            </w:r>
+            <w:r>
+              <w:rPr>
+                <w:i/>
+                <w:color w:val="008080"/>
+                <w:sz w:val="26"/>
+                <w:szCs w:val="26"/>
+              </w:rPr>
+              <w:t>]</w:t>
+            </w:r>
+            <w:r>
+              <w:rPr>
+                <w:i/>
+                <w:color w:val="000000"/>
+                <w:sz w:val="26"/>
+                <w:szCs w:val="26"/>
+              </w:rPr>
+              <w:t xml:space="preserve"> == </w:t>
+            </w:r>
+            <w:r>
+              <w:rPr>
+                <w:i/>
+                <w:color w:val="A31515"/>
+                <w:sz w:val="26"/>
+                <w:szCs w:val="26"/>
+              </w:rPr>
+              <w:t>'0'</w:t>
+            </w:r>
+            <w:r>
+              <w:rPr>
+                <w:i/>
+                <w:color w:val="000000"/>
+                <w:sz w:val="26"/>
+                <w:szCs w:val="26"/>
+              </w:rPr>
+              <w:t xml:space="preserve"> &amp;&amp; s</w:t>
+            </w:r>
+            <w:r>
+              <w:rPr>
+                <w:i/>
+                <w:color w:val="008080"/>
+                <w:sz w:val="26"/>
+                <w:szCs w:val="26"/>
+              </w:rPr>
+              <w:t>[</w:t>
+            </w:r>
+            <w:r>
+              <w:rPr>
+                <w:i/>
+                <w:color w:val="000000"/>
+                <w:sz w:val="26"/>
+                <w:szCs w:val="26"/>
+              </w:rPr>
+              <w:t>u + 1</w:t>
+            </w:r>
+            <w:r>
+              <w:rPr>
+                <w:i/>
+                <w:color w:val="008080"/>
+                <w:sz w:val="26"/>
+                <w:szCs w:val="26"/>
+              </w:rPr>
+              <w:t>]</w:t>
+            </w:r>
+            <w:r>
+              <w:rPr>
+                <w:i/>
+                <w:color w:val="000000"/>
+                <w:sz w:val="26"/>
+                <w:szCs w:val="26"/>
+              </w:rPr>
+              <w:t xml:space="preserve"> == </w:t>
+            </w:r>
+            <w:r>
+              <w:rPr>
+                <w:i/>
+                <w:color w:val="A31515"/>
+                <w:sz w:val="26"/>
+                <w:szCs w:val="26"/>
+              </w:rPr>
+              <w:t>'1'</w:t>
+            </w:r>
+            <w:r>
+              <w:rPr>
+                <w:i/>
+                <w:color w:val="000000"/>
+                <w:sz w:val="26"/>
+                <w:szCs w:val="26"/>
+              </w:rPr>
+              <w:t>)</w:t>
+            </w:r>
+          </w:p>
+          <w:p>
+            <w:pPr>
+              <w:autoSpaceDE w:val="0"/>
+              <w:autoSpaceDN w:val="0"/>
+              <w:adjustRightInd w:val="0"/>
+              <w:rPr>
+                <w:i/>
+                <w:color w:val="000000"/>
+                <w:sz w:val="26"/>
+                <w:szCs w:val="26"/>
+              </w:rPr>
+            </w:pPr>
+            <w:r>
+              <w:rPr>
+                <w:i/>
+                <w:color w:val="000000"/>
+                <w:sz w:val="26"/>
+                <w:szCs w:val="26"/>
+              </w:rPr>
+              <w:t xml:space="preserve">                    dem = dem + 1;</w:t>
+            </w:r>
+          </w:p>
+          <w:p>
+            <w:pPr>
+              <w:autoSpaceDE w:val="0"/>
+              <w:autoSpaceDN w:val="0"/>
+              <w:adjustRightInd w:val="0"/>
+              <w:rPr>
+                <w:i/>
+                <w:color w:val="000000"/>
+                <w:sz w:val="26"/>
+                <w:szCs w:val="26"/>
+              </w:rPr>
+            </w:pPr>
+            <w:r>
+              <w:rPr>
+                <w:i/>
+                <w:color w:val="000000"/>
+                <w:sz w:val="26"/>
+                <w:szCs w:val="26"/>
+              </w:rPr>
+              <w:t xml:space="preserve">            }</w:t>
+            </w:r>
+          </w:p>
+          <w:p>
+            <w:pPr>
+              <w:autoSpaceDE w:val="0"/>
+              <w:autoSpaceDN w:val="0"/>
+              <w:adjustRightInd w:val="0"/>
+              <w:rPr>
+                <w:i/>
+                <w:color w:val="000000"/>
+                <w:sz w:val="26"/>
+                <w:szCs w:val="26"/>
+              </w:rPr>
+            </w:pPr>
+          </w:p>
+          <w:p>
+            <w:pPr>
+              <w:autoSpaceDE w:val="0"/>
+              <w:autoSpaceDN w:val="0"/>
+              <w:adjustRightInd w:val="0"/>
+              <w:rPr>
+                <w:i/>
+                <w:color w:val="000000"/>
+                <w:sz w:val="26"/>
+                <w:szCs w:val="26"/>
+              </w:rPr>
+            </w:pPr>
+            <w:r>
+              <w:rPr>
+                <w:i/>
+                <w:color w:val="000000"/>
+                <w:sz w:val="26"/>
+                <w:szCs w:val="26"/>
+              </w:rPr>
+              <w:t xml:space="preserve">            </w:t>
+            </w:r>
+            <w:r>
+              <w:rPr>
+                <w:i/>
+                <w:color w:val="0000FF"/>
+                <w:sz w:val="26"/>
+                <w:szCs w:val="26"/>
+              </w:rPr>
+              <w:t>if</w:t>
+            </w:r>
+            <w:r>
+              <w:rPr>
+                <w:i/>
+                <w:color w:val="000000"/>
+                <w:sz w:val="26"/>
+                <w:szCs w:val="26"/>
+              </w:rPr>
+              <w:t xml:space="preserve"> (dem == 2)</w:t>
+            </w:r>
+          </w:p>
+          <w:p>
+            <w:pPr>
+              <w:autoSpaceDE w:val="0"/>
+              <w:autoSpaceDN w:val="0"/>
+              <w:adjustRightInd w:val="0"/>
+              <w:rPr>
+                <w:i/>
+                <w:color w:val="000000"/>
+                <w:sz w:val="26"/>
+                <w:szCs w:val="26"/>
+              </w:rPr>
+            </w:pPr>
+            <w:r>
+              <w:rPr>
+                <w:i/>
+                <w:color w:val="000000"/>
+                <w:sz w:val="26"/>
+                <w:szCs w:val="26"/>
+              </w:rPr>
+              <w:t xml:space="preserve">            {</w:t>
+            </w:r>
+          </w:p>
+          <w:p>
+            <w:pPr>
+              <w:autoSpaceDE w:val="0"/>
+              <w:autoSpaceDN w:val="0"/>
+              <w:adjustRightInd w:val="0"/>
+              <w:rPr>
+                <w:i/>
+                <w:color w:val="000000"/>
+                <w:sz w:val="26"/>
+                <w:szCs w:val="26"/>
+              </w:rPr>
+            </w:pPr>
+            <w:r>
+              <w:rPr>
+                <w:i/>
+                <w:color w:val="000000"/>
+                <w:sz w:val="26"/>
+                <w:szCs w:val="26"/>
+              </w:rPr>
+              <w:t xml:space="preserve">                cout </w:t>
+            </w:r>
+            <w:r>
+              <w:rPr>
+                <w:i/>
+                <w:color w:val="008080"/>
+                <w:sz w:val="26"/>
+                <w:szCs w:val="26"/>
+              </w:rPr>
+              <w:t>&lt;&lt;</w:t>
+            </w:r>
+            <w:r>
+              <w:rPr>
+                <w:i/>
+                <w:color w:val="000000"/>
+                <w:sz w:val="26"/>
+                <w:szCs w:val="26"/>
+              </w:rPr>
+              <w:t xml:space="preserve"> s </w:t>
+            </w:r>
+            <w:r>
+              <w:rPr>
+                <w:i/>
+                <w:color w:val="008080"/>
+                <w:sz w:val="26"/>
+                <w:szCs w:val="26"/>
+              </w:rPr>
+              <w:t>&lt;&lt;</w:t>
+            </w:r>
+            <w:r>
+              <w:rPr>
+                <w:i/>
+                <w:color w:val="000000"/>
+                <w:sz w:val="26"/>
+                <w:szCs w:val="26"/>
+              </w:rPr>
+              <w:t xml:space="preserve"> </w:t>
+            </w:r>
+            <w:r>
+              <w:rPr>
+                <w:i/>
+                <w:color w:val="A31515"/>
+                <w:sz w:val="26"/>
+                <w:szCs w:val="26"/>
+              </w:rPr>
+              <w:t>"\n"</w:t>
+            </w:r>
+            <w:r>
+              <w:rPr>
+                <w:i/>
+                <w:color w:val="000000"/>
+                <w:sz w:val="26"/>
+                <w:szCs w:val="26"/>
+              </w:rPr>
+              <w:t>;</w:t>
+            </w:r>
+          </w:p>
+          <w:p>
+            <w:pPr>
+              <w:autoSpaceDE w:val="0"/>
+              <w:autoSpaceDN w:val="0"/>
+              <w:adjustRightInd w:val="0"/>
+              <w:rPr>
+                <w:i/>
+                <w:color w:val="000000"/>
+                <w:sz w:val="26"/>
+                <w:szCs w:val="26"/>
+              </w:rPr>
+            </w:pPr>
+            <w:r>
+              <w:rPr>
+                <w:i/>
+                <w:color w:val="000000"/>
+                <w:sz w:val="26"/>
+                <w:szCs w:val="26"/>
+              </w:rPr>
+              <w:t xml:space="preserve">                dem = 0;</w:t>
+            </w:r>
+          </w:p>
+          <w:p>
+            <w:pPr>
+              <w:autoSpaceDE w:val="0"/>
+              <w:autoSpaceDN w:val="0"/>
+              <w:adjustRightInd w:val="0"/>
+              <w:rPr>
+                <w:i/>
+                <w:color w:val="000000"/>
+                <w:sz w:val="26"/>
+                <w:szCs w:val="26"/>
+              </w:rPr>
+            </w:pPr>
+            <w:r>
+              <w:rPr>
+                <w:i/>
+                <w:color w:val="000000"/>
+                <w:sz w:val="26"/>
+                <w:szCs w:val="26"/>
+              </w:rPr>
+              <w:t xml:space="preserve">            }</w:t>
+            </w:r>
+          </w:p>
+          <w:p>
+            <w:pPr>
+              <w:autoSpaceDE w:val="0"/>
+              <w:autoSpaceDN w:val="0"/>
+              <w:adjustRightInd w:val="0"/>
+              <w:rPr>
+                <w:i/>
+                <w:color w:val="000000"/>
+                <w:sz w:val="26"/>
+                <w:szCs w:val="26"/>
+              </w:rPr>
+            </w:pPr>
+            <w:r>
+              <w:rPr>
+                <w:i/>
+                <w:color w:val="000000"/>
+                <w:sz w:val="26"/>
+                <w:szCs w:val="26"/>
+              </w:rPr>
               <w:lastRenderedPageBreak/>
-              <w:t xml:space="preserve">        {</w:t>
-            </w:r>
-          </w:p>
-          <w:p>
-            <w:pPr>
-              <w:autoSpaceDE w:val="0"/>
-              <w:autoSpaceDN w:val="0"/>
-              <w:adjustRightInd w:val="0"/>
-              <w:rPr>
-                <w:i/>
-                <w:color w:val="000000"/>
-                <w:sz w:val="26"/>
-                <w:szCs w:val="26"/>
-              </w:rPr>
-            </w:pPr>
-            <w:r>
-              <w:rPr>
-                <w:i/>
-                <w:color w:val="000000"/>
-                <w:sz w:val="26"/>
-                <w:szCs w:val="26"/>
-              </w:rPr>
-              <w:t xml:space="preserve">            </w:t>
-            </w:r>
-            <w:r>
-              <w:rPr>
-                <w:i/>
-                <w:color w:val="2B91AF"/>
-                <w:sz w:val="26"/>
-                <w:szCs w:val="26"/>
-              </w:rPr>
-              <w:t>string</w:t>
-            </w:r>
-            <w:r>
-              <w:rPr>
-                <w:i/>
-                <w:color w:val="000000"/>
-                <w:sz w:val="26"/>
-                <w:szCs w:val="26"/>
-              </w:rPr>
-              <w:t xml:space="preserve"> s = </w:t>
-            </w:r>
-            <w:r>
-              <w:rPr>
-                <w:i/>
-                <w:color w:val="A31515"/>
-                <w:sz w:val="26"/>
-                <w:szCs w:val="26"/>
-              </w:rPr>
-              <w:t>""</w:t>
-            </w:r>
-            <w:r>
-              <w:rPr>
-                <w:i/>
-                <w:color w:val="000000"/>
-                <w:sz w:val="26"/>
-                <w:szCs w:val="26"/>
-              </w:rPr>
-              <w:t>;</w:t>
-            </w:r>
-          </w:p>
-          <w:p>
-            <w:pPr>
-              <w:autoSpaceDE w:val="0"/>
-              <w:autoSpaceDN w:val="0"/>
-              <w:adjustRightInd w:val="0"/>
-              <w:rPr>
-                <w:i/>
-                <w:color w:val="000000"/>
-                <w:sz w:val="26"/>
-                <w:szCs w:val="26"/>
-              </w:rPr>
-            </w:pPr>
-            <w:r>
-              <w:rPr>
-                <w:i/>
-                <w:color w:val="000000"/>
-                <w:sz w:val="26"/>
-                <w:szCs w:val="26"/>
-              </w:rPr>
-              <w:t xml:space="preserve">            </w:t>
-            </w:r>
-            <w:r>
-              <w:rPr>
-                <w:i/>
-                <w:color w:val="0000FF"/>
-                <w:sz w:val="26"/>
-                <w:szCs w:val="26"/>
-              </w:rPr>
-              <w:t>for</w:t>
-            </w:r>
-            <w:r>
-              <w:rPr>
-                <w:i/>
-                <w:color w:val="000000"/>
-                <w:sz w:val="26"/>
-                <w:szCs w:val="26"/>
-              </w:rPr>
-              <w:t xml:space="preserve"> (</w:t>
-            </w:r>
-            <w:r>
-              <w:rPr>
-                <w:i/>
-                <w:color w:val="0000FF"/>
-                <w:sz w:val="26"/>
-                <w:szCs w:val="26"/>
-              </w:rPr>
-              <w:t>int</w:t>
-            </w:r>
-            <w:r>
-              <w:rPr>
-                <w:i/>
-                <w:color w:val="000000"/>
-                <w:sz w:val="26"/>
-                <w:szCs w:val="26"/>
-              </w:rPr>
-              <w:t xml:space="preserve"> e = 0; e &lt; </w:t>
-            </w:r>
-            <w:r>
-              <w:rPr>
-                <w:i/>
-                <w:color w:val="808080"/>
-                <w:sz w:val="26"/>
-                <w:szCs w:val="26"/>
-              </w:rPr>
-              <w:t>n</w:t>
-            </w:r>
-            <w:r>
-              <w:rPr>
-                <w:i/>
-                <w:color w:val="000000"/>
-                <w:sz w:val="26"/>
-                <w:szCs w:val="26"/>
-              </w:rPr>
-              <w:t>; e++)</w:t>
-            </w:r>
-          </w:p>
-          <w:p>
-            <w:pPr>
-              <w:autoSpaceDE w:val="0"/>
-              <w:autoSpaceDN w:val="0"/>
-              <w:adjustRightInd w:val="0"/>
-              <w:rPr>
-                <w:i/>
-                <w:color w:val="000000"/>
-                <w:sz w:val="26"/>
-                <w:szCs w:val="26"/>
-              </w:rPr>
-            </w:pPr>
-            <w:r>
-              <w:rPr>
-                <w:i/>
-                <w:color w:val="000000"/>
-                <w:sz w:val="26"/>
-                <w:szCs w:val="26"/>
-              </w:rPr>
-              <w:t xml:space="preserve">            {</w:t>
-            </w:r>
-          </w:p>
-          <w:p>
-            <w:pPr>
-              <w:autoSpaceDE w:val="0"/>
-              <w:autoSpaceDN w:val="0"/>
-              <w:adjustRightInd w:val="0"/>
-              <w:rPr>
-                <w:i/>
-                <w:color w:val="000000"/>
-                <w:sz w:val="26"/>
-                <w:szCs w:val="26"/>
-              </w:rPr>
-            </w:pPr>
-            <w:r>
-              <w:rPr>
-                <w:i/>
-                <w:color w:val="000000"/>
-                <w:sz w:val="26"/>
-                <w:szCs w:val="26"/>
-              </w:rPr>
-              <w:t xml:space="preserve">                </w:t>
-            </w:r>
-            <w:r>
-              <w:rPr>
-                <w:i/>
-                <w:color w:val="0000FF"/>
-                <w:sz w:val="26"/>
-                <w:szCs w:val="26"/>
-              </w:rPr>
-              <w:t>if</w:t>
-            </w:r>
-            <w:r>
-              <w:rPr>
-                <w:i/>
-                <w:color w:val="000000"/>
-                <w:sz w:val="26"/>
-                <w:szCs w:val="26"/>
-              </w:rPr>
-              <w:t xml:space="preserve"> (e == i || e == j)</w:t>
-            </w:r>
-          </w:p>
-          <w:p>
-            <w:pPr>
-              <w:autoSpaceDE w:val="0"/>
-              <w:autoSpaceDN w:val="0"/>
-              <w:adjustRightInd w:val="0"/>
-              <w:rPr>
-                <w:i/>
-                <w:color w:val="000000"/>
-                <w:sz w:val="26"/>
-                <w:szCs w:val="26"/>
-              </w:rPr>
-            </w:pPr>
-            <w:r>
-              <w:rPr>
-                <w:i/>
-                <w:color w:val="000000"/>
-                <w:sz w:val="26"/>
-                <w:szCs w:val="26"/>
-              </w:rPr>
-              <w:t xml:space="preserve">                    s </w:t>
-            </w:r>
-            <w:r>
-              <w:rPr>
-                <w:i/>
-                <w:color w:val="008080"/>
-                <w:sz w:val="26"/>
-                <w:szCs w:val="26"/>
-              </w:rPr>
-              <w:t>=</w:t>
-            </w:r>
-            <w:r>
-              <w:rPr>
-                <w:i/>
-                <w:color w:val="000000"/>
-                <w:sz w:val="26"/>
-                <w:szCs w:val="26"/>
-              </w:rPr>
-              <w:t xml:space="preserve"> s </w:t>
-            </w:r>
-            <w:r>
-              <w:rPr>
-                <w:i/>
-                <w:color w:val="008080"/>
-                <w:sz w:val="26"/>
-                <w:szCs w:val="26"/>
-              </w:rPr>
-              <w:t>+</w:t>
-            </w:r>
-            <w:r>
-              <w:rPr>
-                <w:i/>
-                <w:color w:val="000000"/>
-                <w:sz w:val="26"/>
-                <w:szCs w:val="26"/>
-              </w:rPr>
-              <w:t xml:space="preserve"> </w:t>
-            </w:r>
-            <w:r>
-              <w:rPr>
-                <w:i/>
-                <w:color w:val="A31515"/>
-                <w:sz w:val="26"/>
-                <w:szCs w:val="26"/>
-              </w:rPr>
-              <w:t>"0"</w:t>
-            </w:r>
-            <w:r>
-              <w:rPr>
-                <w:i/>
-                <w:color w:val="000000"/>
-                <w:sz w:val="26"/>
-                <w:szCs w:val="26"/>
-              </w:rPr>
-              <w:t>;</w:t>
-            </w:r>
-          </w:p>
-          <w:p>
-            <w:pPr>
-              <w:autoSpaceDE w:val="0"/>
-              <w:autoSpaceDN w:val="0"/>
-              <w:adjustRightInd w:val="0"/>
-              <w:rPr>
-                <w:i/>
-                <w:color w:val="000000"/>
-                <w:sz w:val="26"/>
-                <w:szCs w:val="26"/>
-              </w:rPr>
-            </w:pPr>
-            <w:r>
-              <w:rPr>
-                <w:i/>
-                <w:color w:val="000000"/>
-                <w:sz w:val="26"/>
-                <w:szCs w:val="26"/>
-              </w:rPr>
-              <w:t xml:space="preserve">                </w:t>
-            </w:r>
-            <w:r>
-              <w:rPr>
-                <w:i/>
-                <w:color w:val="0000FF"/>
-                <w:sz w:val="26"/>
-                <w:szCs w:val="26"/>
-              </w:rPr>
-              <w:t>else</w:t>
-            </w:r>
-          </w:p>
-          <w:p>
-            <w:pPr>
-              <w:autoSpaceDE w:val="0"/>
-              <w:autoSpaceDN w:val="0"/>
-              <w:adjustRightInd w:val="0"/>
-              <w:rPr>
-                <w:i/>
-                <w:color w:val="000000"/>
-                <w:sz w:val="26"/>
-                <w:szCs w:val="26"/>
-              </w:rPr>
-            </w:pPr>
-            <w:r>
-              <w:rPr>
-                <w:i/>
-                <w:color w:val="000000"/>
-                <w:sz w:val="26"/>
-                <w:szCs w:val="26"/>
-              </w:rPr>
-              <w:t xml:space="preserve">                    s </w:t>
-            </w:r>
-            <w:r>
-              <w:rPr>
-                <w:i/>
-                <w:color w:val="008080"/>
-                <w:sz w:val="26"/>
-                <w:szCs w:val="26"/>
-              </w:rPr>
-              <w:t>=</w:t>
-            </w:r>
-            <w:r>
-              <w:rPr>
-                <w:i/>
-                <w:color w:val="000000"/>
-                <w:sz w:val="26"/>
-                <w:szCs w:val="26"/>
-              </w:rPr>
-              <w:t xml:space="preserve"> s </w:t>
-            </w:r>
-            <w:r>
-              <w:rPr>
-                <w:i/>
-                <w:color w:val="008080"/>
-                <w:sz w:val="26"/>
-                <w:szCs w:val="26"/>
-              </w:rPr>
-              <w:t>+</w:t>
-            </w:r>
-            <w:r>
-              <w:rPr>
-                <w:i/>
-                <w:color w:val="000000"/>
-                <w:sz w:val="26"/>
-                <w:szCs w:val="26"/>
-              </w:rPr>
-              <w:t xml:space="preserve"> </w:t>
-            </w:r>
-            <w:r>
-              <w:rPr>
-                <w:i/>
-                <w:color w:val="A31515"/>
-                <w:sz w:val="26"/>
-                <w:szCs w:val="26"/>
-              </w:rPr>
-              <w:t>"1"</w:t>
-            </w:r>
-            <w:r>
-              <w:rPr>
-                <w:i/>
-                <w:color w:val="000000"/>
-                <w:sz w:val="26"/>
-                <w:szCs w:val="26"/>
-              </w:rPr>
-              <w:t>;</w:t>
-            </w:r>
-          </w:p>
-          <w:p>
-            <w:pPr>
-              <w:autoSpaceDE w:val="0"/>
-              <w:autoSpaceDN w:val="0"/>
-              <w:adjustRightInd w:val="0"/>
-              <w:rPr>
-                <w:i/>
-                <w:color w:val="000000"/>
-                <w:sz w:val="26"/>
-                <w:szCs w:val="26"/>
-              </w:rPr>
-            </w:pPr>
-            <w:r>
-              <w:rPr>
-                <w:i/>
-                <w:color w:val="000000"/>
-                <w:sz w:val="26"/>
-                <w:szCs w:val="26"/>
-              </w:rPr>
-              <w:t xml:space="preserve">            }</w:t>
-            </w:r>
-          </w:p>
-          <w:p>
-            <w:pPr>
-              <w:autoSpaceDE w:val="0"/>
-              <w:autoSpaceDN w:val="0"/>
-              <w:adjustRightInd w:val="0"/>
-              <w:rPr>
-                <w:i/>
-                <w:color w:val="000000"/>
-                <w:sz w:val="26"/>
-                <w:szCs w:val="26"/>
-              </w:rPr>
-            </w:pPr>
-          </w:p>
-          <w:p>
-            <w:pPr>
-              <w:autoSpaceDE w:val="0"/>
-              <w:autoSpaceDN w:val="0"/>
-              <w:adjustRightInd w:val="0"/>
-              <w:rPr>
-                <w:i/>
-                <w:color w:val="000000"/>
-                <w:sz w:val="26"/>
-                <w:szCs w:val="26"/>
-              </w:rPr>
-            </w:pPr>
-            <w:r>
-              <w:rPr>
-                <w:i/>
-                <w:color w:val="000000"/>
-                <w:sz w:val="26"/>
-                <w:szCs w:val="26"/>
-              </w:rPr>
-              <w:t xml:space="preserve">            </w:t>
-            </w:r>
-            <w:r>
-              <w:rPr>
-                <w:i/>
-                <w:color w:val="0000FF"/>
-                <w:sz w:val="26"/>
-                <w:szCs w:val="26"/>
-              </w:rPr>
-              <w:t>int</w:t>
-            </w:r>
-            <w:r>
-              <w:rPr>
-                <w:i/>
-                <w:color w:val="000000"/>
-                <w:sz w:val="26"/>
-                <w:szCs w:val="26"/>
-              </w:rPr>
-              <w:t xml:space="preserve"> dem = 0;</w:t>
-            </w:r>
-          </w:p>
-          <w:p>
-            <w:pPr>
-              <w:autoSpaceDE w:val="0"/>
-              <w:autoSpaceDN w:val="0"/>
-              <w:adjustRightInd w:val="0"/>
-              <w:rPr>
-                <w:i/>
-                <w:color w:val="000000"/>
-                <w:sz w:val="26"/>
-                <w:szCs w:val="26"/>
-              </w:rPr>
-            </w:pPr>
-            <w:r>
-              <w:rPr>
-                <w:i/>
-                <w:color w:val="000000"/>
-                <w:sz w:val="26"/>
-                <w:szCs w:val="26"/>
-              </w:rPr>
-              <w:t xml:space="preserve">            </w:t>
-            </w:r>
-            <w:r>
-              <w:rPr>
-                <w:i/>
-                <w:color w:val="0000FF"/>
-                <w:sz w:val="26"/>
-                <w:szCs w:val="26"/>
-              </w:rPr>
-              <w:t>for</w:t>
-            </w:r>
-            <w:r>
-              <w:rPr>
-                <w:i/>
-                <w:color w:val="000000"/>
-                <w:sz w:val="26"/>
-                <w:szCs w:val="26"/>
-              </w:rPr>
-              <w:t xml:space="preserve"> (</w:t>
-            </w:r>
-            <w:r>
-              <w:rPr>
-                <w:i/>
-                <w:color w:val="6F008A"/>
-                <w:sz w:val="26"/>
-                <w:szCs w:val="26"/>
-              </w:rPr>
-              <w:t>ll</w:t>
-            </w:r>
-            <w:r>
-              <w:rPr>
-                <w:i/>
-                <w:color w:val="000000"/>
-                <w:sz w:val="26"/>
-                <w:szCs w:val="26"/>
-              </w:rPr>
-              <w:t xml:space="preserve"> u = 0; u &lt; doDai(s) - 1; u++)</w:t>
-            </w:r>
-          </w:p>
-          <w:p>
-            <w:pPr>
-              <w:autoSpaceDE w:val="0"/>
-              <w:autoSpaceDN w:val="0"/>
-              <w:adjustRightInd w:val="0"/>
-              <w:rPr>
-                <w:i/>
-                <w:color w:val="000000"/>
-                <w:sz w:val="26"/>
-                <w:szCs w:val="26"/>
-              </w:rPr>
-            </w:pPr>
-            <w:r>
-              <w:rPr>
-                <w:i/>
-                <w:color w:val="000000"/>
-                <w:sz w:val="26"/>
-                <w:szCs w:val="26"/>
-              </w:rPr>
-              <w:t xml:space="preserve">            {</w:t>
-            </w:r>
-          </w:p>
-          <w:p>
-            <w:pPr>
-              <w:autoSpaceDE w:val="0"/>
-              <w:autoSpaceDN w:val="0"/>
-              <w:adjustRightInd w:val="0"/>
-              <w:rPr>
-                <w:i/>
-                <w:color w:val="000000"/>
-                <w:sz w:val="26"/>
-                <w:szCs w:val="26"/>
-              </w:rPr>
-            </w:pPr>
-            <w:r>
-              <w:rPr>
-                <w:i/>
-                <w:color w:val="000000"/>
-                <w:sz w:val="26"/>
-                <w:szCs w:val="26"/>
-              </w:rPr>
-              <w:t xml:space="preserve">                </w:t>
-            </w:r>
-            <w:r>
-              <w:rPr>
-                <w:i/>
-                <w:color w:val="0000FF"/>
-                <w:sz w:val="26"/>
-                <w:szCs w:val="26"/>
-              </w:rPr>
-              <w:t>if</w:t>
-            </w:r>
-            <w:r>
-              <w:rPr>
-                <w:i/>
-                <w:color w:val="000000"/>
-                <w:sz w:val="26"/>
-                <w:szCs w:val="26"/>
-              </w:rPr>
-              <w:t xml:space="preserve"> (s</w:t>
-            </w:r>
-            <w:r>
-              <w:rPr>
-                <w:i/>
-                <w:color w:val="008080"/>
-                <w:sz w:val="26"/>
-                <w:szCs w:val="26"/>
-              </w:rPr>
-              <w:t>[</w:t>
-            </w:r>
-            <w:r>
-              <w:rPr>
-                <w:i/>
-                <w:color w:val="000000"/>
-                <w:sz w:val="26"/>
-                <w:szCs w:val="26"/>
-              </w:rPr>
-              <w:t>u</w:t>
-            </w:r>
-            <w:r>
-              <w:rPr>
-                <w:i/>
-                <w:color w:val="008080"/>
-                <w:sz w:val="26"/>
-                <w:szCs w:val="26"/>
-              </w:rPr>
-              <w:t>]</w:t>
-            </w:r>
-            <w:r>
-              <w:rPr>
-                <w:i/>
-                <w:color w:val="000000"/>
-                <w:sz w:val="26"/>
-                <w:szCs w:val="26"/>
-              </w:rPr>
-              <w:t xml:space="preserve"> == </w:t>
-            </w:r>
-            <w:r>
-              <w:rPr>
-                <w:i/>
-                <w:color w:val="A31515"/>
-                <w:sz w:val="26"/>
-                <w:szCs w:val="26"/>
-              </w:rPr>
-              <w:t>'0'</w:t>
-            </w:r>
-            <w:r>
-              <w:rPr>
-                <w:i/>
-                <w:color w:val="000000"/>
-                <w:sz w:val="26"/>
-                <w:szCs w:val="26"/>
-              </w:rPr>
-              <w:t xml:space="preserve"> &amp;&amp; s</w:t>
-            </w:r>
-            <w:r>
-              <w:rPr>
-                <w:i/>
-                <w:color w:val="008080"/>
-                <w:sz w:val="26"/>
-                <w:szCs w:val="26"/>
-              </w:rPr>
-              <w:t>[</w:t>
-            </w:r>
-            <w:r>
-              <w:rPr>
-                <w:i/>
-                <w:color w:val="000000"/>
-                <w:sz w:val="26"/>
-                <w:szCs w:val="26"/>
-              </w:rPr>
-              <w:t>u + 1</w:t>
-            </w:r>
-            <w:r>
-              <w:rPr>
-                <w:i/>
-                <w:color w:val="008080"/>
-                <w:sz w:val="26"/>
-                <w:szCs w:val="26"/>
-              </w:rPr>
-              <w:t>]</w:t>
-            </w:r>
-            <w:r>
-              <w:rPr>
-                <w:i/>
-                <w:color w:val="000000"/>
-                <w:sz w:val="26"/>
-                <w:szCs w:val="26"/>
-              </w:rPr>
-              <w:t xml:space="preserve"> == </w:t>
-            </w:r>
-            <w:r>
-              <w:rPr>
-                <w:i/>
-                <w:color w:val="A31515"/>
-                <w:sz w:val="26"/>
-                <w:szCs w:val="26"/>
-              </w:rPr>
-              <w:t>'1'</w:t>
-            </w:r>
-            <w:r>
-              <w:rPr>
-                <w:i/>
-                <w:color w:val="000000"/>
-                <w:sz w:val="26"/>
-                <w:szCs w:val="26"/>
-              </w:rPr>
-              <w:t>)</w:t>
-            </w:r>
-          </w:p>
-          <w:p>
-            <w:pPr>
-              <w:autoSpaceDE w:val="0"/>
-              <w:autoSpaceDN w:val="0"/>
-              <w:adjustRightInd w:val="0"/>
-              <w:rPr>
-                <w:i/>
-                <w:color w:val="000000"/>
-                <w:sz w:val="26"/>
-                <w:szCs w:val="26"/>
-              </w:rPr>
-            </w:pPr>
-            <w:r>
-              <w:rPr>
-                <w:i/>
-                <w:color w:val="000000"/>
-                <w:sz w:val="26"/>
-                <w:szCs w:val="26"/>
-              </w:rPr>
-              <w:t xml:space="preserve">                    dem = dem + 1;</w:t>
-            </w:r>
-          </w:p>
-          <w:p>
-            <w:pPr>
-              <w:autoSpaceDE w:val="0"/>
-              <w:autoSpaceDN w:val="0"/>
-              <w:adjustRightInd w:val="0"/>
-              <w:rPr>
-                <w:i/>
-                <w:color w:val="000000"/>
-                <w:sz w:val="26"/>
-                <w:szCs w:val="26"/>
-              </w:rPr>
-            </w:pPr>
-            <w:r>
-              <w:rPr>
-                <w:i/>
-                <w:color w:val="000000"/>
-                <w:sz w:val="26"/>
-                <w:szCs w:val="26"/>
-              </w:rPr>
-              <w:t xml:space="preserve">            }</w:t>
-            </w:r>
-          </w:p>
-          <w:p>
-            <w:pPr>
-              <w:autoSpaceDE w:val="0"/>
-              <w:autoSpaceDN w:val="0"/>
-              <w:adjustRightInd w:val="0"/>
-              <w:rPr>
-                <w:i/>
-                <w:color w:val="000000"/>
-                <w:sz w:val="26"/>
-                <w:szCs w:val="26"/>
-              </w:rPr>
-            </w:pPr>
-          </w:p>
-          <w:p>
-            <w:pPr>
-              <w:autoSpaceDE w:val="0"/>
-              <w:autoSpaceDN w:val="0"/>
-              <w:adjustRightInd w:val="0"/>
-              <w:rPr>
-                <w:i/>
-                <w:color w:val="000000"/>
-                <w:sz w:val="26"/>
-                <w:szCs w:val="26"/>
-              </w:rPr>
-            </w:pPr>
-            <w:r>
-              <w:rPr>
-                <w:i/>
-                <w:color w:val="000000"/>
-                <w:sz w:val="26"/>
-                <w:szCs w:val="26"/>
-              </w:rPr>
-              <w:t xml:space="preserve">            </w:t>
-            </w:r>
-            <w:r>
-              <w:rPr>
-                <w:i/>
-                <w:color w:val="0000FF"/>
-                <w:sz w:val="26"/>
-                <w:szCs w:val="26"/>
-              </w:rPr>
-              <w:t>if</w:t>
-            </w:r>
-            <w:r>
-              <w:rPr>
-                <w:i/>
-                <w:color w:val="000000"/>
-                <w:sz w:val="26"/>
-                <w:szCs w:val="26"/>
-              </w:rPr>
-              <w:t xml:space="preserve"> (dem == 2)</w:t>
-            </w:r>
-          </w:p>
-          <w:p>
-            <w:pPr>
-              <w:autoSpaceDE w:val="0"/>
-              <w:autoSpaceDN w:val="0"/>
-              <w:adjustRightInd w:val="0"/>
-              <w:rPr>
-                <w:i/>
-                <w:color w:val="000000"/>
-                <w:sz w:val="26"/>
-                <w:szCs w:val="26"/>
-              </w:rPr>
-            </w:pPr>
-            <w:r>
-              <w:rPr>
-                <w:i/>
-                <w:color w:val="000000"/>
-                <w:sz w:val="26"/>
-                <w:szCs w:val="26"/>
-              </w:rPr>
-              <w:t xml:space="preserve">            {</w:t>
-            </w:r>
-          </w:p>
-          <w:p>
-            <w:pPr>
-              <w:autoSpaceDE w:val="0"/>
-              <w:autoSpaceDN w:val="0"/>
-              <w:adjustRightInd w:val="0"/>
-              <w:rPr>
-                <w:i/>
-                <w:color w:val="000000"/>
-                <w:sz w:val="26"/>
-                <w:szCs w:val="26"/>
-              </w:rPr>
-            </w:pPr>
-            <w:r>
-              <w:rPr>
-                <w:i/>
-                <w:color w:val="000000"/>
-                <w:sz w:val="26"/>
-                <w:szCs w:val="26"/>
-              </w:rPr>
-              <w:t xml:space="preserve">                cout </w:t>
-            </w:r>
-            <w:r>
-              <w:rPr>
-                <w:i/>
-                <w:color w:val="008080"/>
-                <w:sz w:val="26"/>
-                <w:szCs w:val="26"/>
-              </w:rPr>
-              <w:t>&lt;&lt;</w:t>
-            </w:r>
-            <w:r>
-              <w:rPr>
-                <w:i/>
-                <w:color w:val="000000"/>
-                <w:sz w:val="26"/>
-                <w:szCs w:val="26"/>
-              </w:rPr>
-              <w:t xml:space="preserve"> s </w:t>
-            </w:r>
-            <w:r>
-              <w:rPr>
-                <w:i/>
-                <w:color w:val="008080"/>
-                <w:sz w:val="26"/>
-                <w:szCs w:val="26"/>
-              </w:rPr>
-              <w:t>&lt;&lt;</w:t>
-            </w:r>
-            <w:r>
-              <w:rPr>
-                <w:i/>
-                <w:color w:val="000000"/>
-                <w:sz w:val="26"/>
-                <w:szCs w:val="26"/>
-              </w:rPr>
-              <w:t xml:space="preserve"> </w:t>
-            </w:r>
-            <w:r>
-              <w:rPr>
-                <w:i/>
-                <w:color w:val="A31515"/>
-                <w:sz w:val="26"/>
-                <w:szCs w:val="26"/>
-              </w:rPr>
-              <w:t>"\n"</w:t>
-            </w:r>
-            <w:r>
-              <w:rPr>
-                <w:i/>
-                <w:color w:val="000000"/>
-                <w:sz w:val="26"/>
-                <w:szCs w:val="26"/>
-              </w:rPr>
-              <w:t>;</w:t>
-            </w:r>
-          </w:p>
-          <w:p>
-            <w:pPr>
-              <w:autoSpaceDE w:val="0"/>
-              <w:autoSpaceDN w:val="0"/>
-              <w:adjustRightInd w:val="0"/>
-              <w:rPr>
-                <w:i/>
-                <w:color w:val="000000"/>
-                <w:sz w:val="26"/>
-                <w:szCs w:val="26"/>
-              </w:rPr>
-            </w:pPr>
-            <w:r>
-              <w:rPr>
-                <w:i/>
-                <w:color w:val="000000"/>
-                <w:sz w:val="26"/>
-                <w:szCs w:val="26"/>
-              </w:rPr>
-              <w:t xml:space="preserve">                dem = 0;</w:t>
-            </w:r>
-          </w:p>
-          <w:p>
-            <w:pPr>
-              <w:autoSpaceDE w:val="0"/>
-              <w:autoSpaceDN w:val="0"/>
-              <w:adjustRightInd w:val="0"/>
-              <w:rPr>
-                <w:i/>
-                <w:color w:val="000000"/>
-                <w:sz w:val="26"/>
-                <w:szCs w:val="26"/>
-              </w:rPr>
-            </w:pPr>
-            <w:r>
-              <w:rPr>
-                <w:i/>
-                <w:color w:val="000000"/>
-                <w:sz w:val="26"/>
-                <w:szCs w:val="26"/>
-              </w:rPr>
-              <w:t xml:space="preserve">            }</w:t>
-            </w:r>
-          </w:p>
-          <w:p>
-            <w:pPr>
-              <w:autoSpaceDE w:val="0"/>
-              <w:autoSpaceDN w:val="0"/>
-              <w:adjustRightInd w:val="0"/>
-              <w:rPr>
-                <w:i/>
-                <w:color w:val="000000"/>
-                <w:sz w:val="26"/>
-                <w:szCs w:val="26"/>
-              </w:rPr>
-            </w:pPr>
-            <w:r>
-              <w:rPr>
-                <w:i/>
-                <w:color w:val="000000"/>
-                <w:sz w:val="26"/>
-                <w:szCs w:val="26"/>
-              </w:rPr>
               <w:t xml:space="preserve">        }</w:t>
             </w:r>
           </w:p>
@@ -20853,7 +21394,6 @@
         <w:rPr>
           <w:noProof/>
         </w:rPr>
-        <w:lastRenderedPageBreak/>
         <w:drawing>
           <wp:inline distT="0" distB="0" distL="0" distR="0" wp14:anchorId="0C8EBEA0" wp14:editId="46123414">
             <wp:extent cx="4096685" cy="2355448"/>
@@ -20870,7 +21410,7 @@
                     <pic:cNvPicPr/>
                   </pic:nvPicPr>
                   <pic:blipFill rotWithShape="1">
-                    <a:blip r:embed="rId18"/>
+                    <a:blip r:embed="rId19"/>
                     <a:srcRect l="26991" t="24296" r="23254" b="24846"/>
                     <a:stretch/>
                   </pic:blipFill>
@@ -20953,6 +21493,7 @@
         <w:rPr>
           <w:noProof/>
         </w:rPr>
+        <w:lastRenderedPageBreak/>
         <w:drawing>
           <wp:inline distT="0" distB="0" distL="0" distR="0" wp14:anchorId="0065A7C2" wp14:editId="04453686">
             <wp:extent cx="4288420" cy="2754370"/>
@@ -20971,7 +21512,7 @@
                     </pic:cNvPicPr>
                   </pic:nvPicPr>
                   <pic:blipFill rotWithShape="1">
-                    <a:blip r:embed="rId19">
+                    <a:blip r:embed="rId20">
                       <a:extLst>
                         <a:ext uri="{28A0092B-C50C-407E-A947-70E740481C1C}">
                           <a14:useLocalDpi xmlns:a14="http://schemas.microsoft.com/office/drawing/2010/main" val="0"/>
@@ -21058,7 +21599,6 @@
         <w:rPr>
           <w:noProof/>
         </w:rPr>
-        <w:lastRenderedPageBreak/>
         <w:drawing>
           <wp:inline distT="0" distB="0" distL="0" distR="0" wp14:anchorId="75D19F59" wp14:editId="7234F730">
             <wp:extent cx="3351516" cy="1941266"/>
@@ -21075,7 +21615,7 @@
                     <pic:cNvPicPr/>
                   </pic:nvPicPr>
                   <pic:blipFill rotWithShape="1">
-                    <a:blip r:embed="rId20"/>
+                    <a:blip r:embed="rId21"/>
                     <a:srcRect l="27074" t="24594" r="23114" b="24111"/>
                     <a:stretch/>
                   </pic:blipFill>
@@ -21151,6 +21691,7 @@
         <w:rPr>
           <w:noProof/>
         </w:rPr>
+        <w:lastRenderedPageBreak/>
         <w:drawing>
           <wp:inline distT="0" distB="0" distL="0" distR="0" wp14:anchorId="6F823D1A" wp14:editId="2F854D6D">
             <wp:extent cx="4021856" cy="2297355"/>
@@ -21167,7 +21708,7 @@
                     <pic:cNvPicPr/>
                   </pic:nvPicPr>
                   <pic:blipFill rotWithShape="1">
-                    <a:blip r:embed="rId21"/>
+                    <a:blip r:embed="rId22"/>
                     <a:srcRect l="9140" t="12501" r="21054" b="16611"/>
                     <a:stretch/>
                   </pic:blipFill>
@@ -21226,7 +21767,7 @@
       <w:r>
         <w:t xml:space="preserve">Link github: </w:t>
       </w:r>
-      <w:hyperlink r:id="rId22" w:history="1">
+      <w:hyperlink r:id="rId23" w:history="1">
         <w:r>
           <w:rPr>
             <w:rStyle w:val="Hyperlink"/>
@@ -21247,7 +21788,7 @@
         <w:br w:type="page"/>
       </w:r>
     </w:p>
-    <w:bookmarkStart w:id="22" w:name="_Toc91856684" w:displacedByCustomXml="next"/>
+    <w:bookmarkStart w:id="25" w:name="_Toc92205383" w:displacedByCustomXml="next"/>
     <w:sdt>
       <w:sdtPr>
         <w:rPr>
@@ -21262,6 +21803,7 @@
           <w:docPartUnique/>
         </w:docPartObj>
       </w:sdtPr>
+      <w:sdtEndPr/>
       <w:sdtContent>
         <w:p>
           <w:pPr>
@@ -21285,7 +21827,7 @@
             </w:rPr>
             <w:t>TÀI LIỆU THAM KHẢO</w:t>
           </w:r>
-          <w:bookmarkEnd w:id="22"/>
+          <w:bookmarkEnd w:id="25"/>
         </w:p>
         <w:sdt>
           <w:sdtPr>
@@ -21346,7 +21888,7 @@
               </w:tblGrid>
               <w:tr>
                 <w:trPr>
-                  <w:divId w:val="1393040535"/>
+                  <w:divId w:val="135147640"/>
                   <w:tblCellSpacing w:w="15" w:type="dxa"/>
                 </w:trPr>
                 <w:tc>
@@ -21357,6 +21899,8 @@
                   <w:p>
                     <w:pPr>
                       <w:pStyle w:val="Bibliography"/>
+                      <w:spacing w:line="360" w:lineRule="auto"/>
+                      <w:jc w:val="both"/>
                       <w:rPr>
                         <w:noProof/>
                         <w:sz w:val="24"/>
@@ -21381,6 +21925,8 @@
                   <w:p>
                     <w:pPr>
                       <w:pStyle w:val="Bibliography"/>
+                      <w:spacing w:line="360" w:lineRule="auto"/>
+                      <w:jc w:val="both"/>
                       <w:rPr>
                         <w:noProof/>
                         <w:lang w:val="vi-VN"/>
@@ -21394,11 +21940,20 @@
                       <w:t>Wikipedia tiếng Việt, “Hệ nhị phân,” 23 12 2021. [Trực tuyến]. Available: https://vi.wikipedia.org/wiki/Hệ_nhị_phân. [Đã truy cập 23 12 2021].</w:t>
                     </w:r>
                   </w:p>
+                  <w:p>
+                    <w:pPr>
+                      <w:spacing w:line="360" w:lineRule="auto"/>
+                      <w:jc w:val="both"/>
+                      <w:rPr>
+                        <w:lang w:val="vi-VN"/>
+                      </w:rPr>
+                    </w:pPr>
+                  </w:p>
                 </w:tc>
               </w:tr>
               <w:tr>
                 <w:trPr>
-                  <w:divId w:val="1393040535"/>
+                  <w:divId w:val="135147640"/>
                   <w:tblCellSpacing w:w="15" w:type="dxa"/>
                 </w:trPr>
                 <w:tc>
@@ -21409,6 +21964,8 @@
                   <w:p>
                     <w:pPr>
                       <w:pStyle w:val="Bibliography"/>
+                      <w:spacing w:line="360" w:lineRule="auto"/>
+                      <w:jc w:val="both"/>
                       <w:rPr>
                         <w:noProof/>
                         <w:lang w:val="vi-VN"/>
@@ -21431,6 +21988,8 @@
                   <w:p>
                     <w:pPr>
                       <w:pStyle w:val="Bibliography"/>
+                      <w:spacing w:line="360" w:lineRule="auto"/>
+                      <w:jc w:val="both"/>
                       <w:rPr>
                         <w:noProof/>
                         <w:lang w:val="vi-VN"/>
@@ -21444,11 +22003,20 @@
                       <w:t>Wikipedia tiếng việt, “Hệ thập phân,” 23 12 2021. [Trực tuyến]. Available: https://vi.wikipedia.org/wiki/Hệ_thập_phân. [Đã truy cập 23 12 2021].</w:t>
                     </w:r>
                   </w:p>
+                  <w:p>
+                    <w:pPr>
+                      <w:spacing w:line="360" w:lineRule="auto"/>
+                      <w:jc w:val="both"/>
+                      <w:rPr>
+                        <w:lang w:val="vi-VN"/>
+                      </w:rPr>
+                    </w:pPr>
+                  </w:p>
                 </w:tc>
               </w:tr>
               <w:tr>
                 <w:trPr>
-                  <w:divId w:val="1393040535"/>
+                  <w:divId w:val="135147640"/>
                   <w:tblCellSpacing w:w="15" w:type="dxa"/>
                 </w:trPr>
                 <w:tc>
@@ -21459,6 +22027,8 @@
                   <w:p>
                     <w:pPr>
                       <w:pStyle w:val="Bibliography"/>
+                      <w:spacing w:line="360" w:lineRule="auto"/>
+                      <w:jc w:val="both"/>
                       <w:rPr>
                         <w:noProof/>
                       </w:rPr>
@@ -21479,6 +22049,8 @@
                   <w:p>
                     <w:pPr>
                       <w:pStyle w:val="Bibliography"/>
+                      <w:spacing w:line="360" w:lineRule="auto"/>
+                      <w:jc w:val="both"/>
                       <w:rPr>
                         <w:noProof/>
                       </w:rPr>
@@ -21487,14 +22059,46 @@
                       <w:rPr>
                         <w:noProof/>
                       </w:rPr>
-                      <w:t>Wikipedia tiếng việt, "Thuật toán đệ quy," 23 12 2021. [Online]. Available: ttps://vi.wikipedia.org/wiki/Đệ_quy_(tin_học). [Accessed 23 12 2021].</w:t>
+                      <w:t>Wikipedia tiếng việt, "Thuật toán đệ quy," 23 12 2021. [</w:t>
                     </w:r>
+                    <w:r>
+                      <w:rPr>
+                        <w:noProof/>
+                        <w:lang w:val="vi-VN"/>
+                      </w:rPr>
+                      <w:t>Trực tuyến</w:t>
+                    </w:r>
+                    <w:r>
+                      <w:rPr>
+                        <w:noProof/>
+                      </w:rPr>
+                      <w:t>]. Available: ttps://vi.wikipedia.org/wiki/Đệ_quy_(tin_học). [</w:t>
+                    </w:r>
+                    <w:r>
+                      <w:rPr>
+                        <w:noProof/>
+                        <w:lang w:val="vi-VN"/>
+                      </w:rPr>
+                      <w:t>Đã truy cập</w:t>
+                    </w:r>
+                    <w:r>
+                      <w:rPr>
+                        <w:noProof/>
+                      </w:rPr>
+                      <w:t xml:space="preserve"> 23 12 2021].</w:t>
+                    </w:r>
+                  </w:p>
+                  <w:p>
+                    <w:pPr>
+                      <w:spacing w:line="360" w:lineRule="auto"/>
+                      <w:jc w:val="both"/>
+                    </w:pPr>
                   </w:p>
                 </w:tc>
               </w:tr>
               <w:tr>
                 <w:trPr>
-                  <w:divId w:val="1393040535"/>
+                  <w:divId w:val="135147640"/>
                   <w:tblCellSpacing w:w="15" w:type="dxa"/>
                 </w:trPr>
                 <w:tc>
@@ -21505,6 +22109,8 @@
                   <w:p>
                     <w:pPr>
                       <w:pStyle w:val="Bibliography"/>
+                      <w:spacing w:line="360" w:lineRule="auto"/>
+                      <w:jc w:val="both"/>
                       <w:rPr>
                         <w:noProof/>
                       </w:rPr>
@@ -21525,6 +22131,8 @@
                   <w:p>
                     <w:pPr>
                       <w:pStyle w:val="Bibliography"/>
+                      <w:spacing w:line="360" w:lineRule="auto"/>
+                      <w:jc w:val="both"/>
                       <w:rPr>
                         <w:noProof/>
                       </w:rPr>
@@ -21536,11 +22144,17 @@
                       <w:t xml:space="preserve">Bài giảng chuyên đề, Giải thuật và Lập trình, Đại học Sư phạm Hà Nội: Lê Minh Hoàng, 1999-2002. </w:t>
                     </w:r>
                   </w:p>
+                  <w:p>
+                    <w:pPr>
+                      <w:spacing w:line="360" w:lineRule="auto"/>
+                      <w:jc w:val="both"/>
+                    </w:pPr>
+                  </w:p>
                 </w:tc>
               </w:tr>
               <w:tr>
                 <w:trPr>
-                  <w:divId w:val="1393040535"/>
+                  <w:divId w:val="135147640"/>
                   <w:tblCellSpacing w:w="15" w:type="dxa"/>
                 </w:trPr>
                 <w:tc>
@@ -21551,6 +22165,8 @@
                   <w:p>
                     <w:pPr>
                       <w:pStyle w:val="Bibliography"/>
+                      <w:spacing w:line="360" w:lineRule="auto"/>
+                      <w:jc w:val="both"/>
                       <w:rPr>
                         <w:noProof/>
                       </w:rPr>
@@ -21571,6 +22187,8 @@
                   <w:p>
                     <w:pPr>
                       <w:pStyle w:val="Bibliography"/>
+                      <w:spacing w:line="360" w:lineRule="auto"/>
+                      <w:jc w:val="both"/>
                       <w:rPr>
                         <w:noProof/>
                       </w:rPr>
@@ -21579,22 +22197,46 @@
                       <w:rPr>
                         <w:noProof/>
                       </w:rPr>
-                      <w:t>Wikipedia tiếng việt, "Dev-C++," 31 12 2021. [Online]. Available: https://vi.wikipedia.org/wiki/Dev-C%2B</w:t>
+                      <w:t>Wikipedia tiếng việt, "Dev-C++," 31 12 2021. [</w:t>
                     </w:r>
-                    <w:bookmarkStart w:id="23" w:name="_GoBack"/>
-                    <w:bookmarkEnd w:id="23"/>
+                    <w:r>
+                      <w:rPr>
+                        <w:noProof/>
+                        <w:lang w:val="vi-VN"/>
+                      </w:rPr>
+                      <w:t>Trực tuyến</w:t>
+                    </w:r>
                     <w:r>
                       <w:rPr>
                         <w:noProof/>
                       </w:rPr>
-                      <w:t>%2B. [Accessed 21 12 2021].</w:t>
+                      <w:t>]. Available: https://vi.wikipedia.org/wiki/Dev-C%2B%2B. [</w:t>
                     </w:r>
+                    <w:r>
+                      <w:rPr>
+                        <w:noProof/>
+                        <w:lang w:val="vi-VN"/>
+                      </w:rPr>
+                      <w:t>Đã truy cập</w:t>
+                    </w:r>
+                    <w:r>
+                      <w:rPr>
+                        <w:noProof/>
+                      </w:rPr>
+                      <w:t xml:space="preserve"> 21 12 2021].</w:t>
+                    </w:r>
+                  </w:p>
+                  <w:p>
+                    <w:pPr>
+                      <w:spacing w:line="360" w:lineRule="auto"/>
+                      <w:jc w:val="both"/>
+                    </w:pPr>
                   </w:p>
                 </w:tc>
               </w:tr>
               <w:tr>
                 <w:trPr>
-                  <w:divId w:val="1393040535"/>
+                  <w:divId w:val="135147640"/>
                   <w:tblCellSpacing w:w="15" w:type="dxa"/>
                 </w:trPr>
                 <w:tc>
@@ -21605,6 +22247,8 @@
                   <w:p>
                     <w:pPr>
                       <w:pStyle w:val="Bibliography"/>
+                      <w:spacing w:line="360" w:lineRule="auto"/>
+                      <w:jc w:val="both"/>
                       <w:rPr>
                         <w:noProof/>
                       </w:rPr>
@@ -21625,6 +22269,8 @@
                   <w:p>
                     <w:pPr>
                       <w:pStyle w:val="Bibliography"/>
+                      <w:spacing w:line="360" w:lineRule="auto"/>
+                      <w:jc w:val="both"/>
                       <w:rPr>
                         <w:noProof/>
                       </w:rPr>
@@ -21633,15 +22279,54 @@
                       <w:rPr>
                         <w:noProof/>
                       </w:rPr>
-                      <w:t>Wikipedia tiếng việt, "C++," 23 12 2021. [Online]. Available: https://vi.wikipedia.org/wiki/C%2B%2B. [Accessed 23 12 2021].</w:t>
+                      <w:t>Wikipedia tiếng việt, "C++," 23 12 2021. [</w:t>
                     </w:r>
+                    <w:r>
+                      <w:rPr>
+                        <w:noProof/>
+                        <w:lang w:val="vi-VN"/>
+                      </w:rPr>
+                      <w:t xml:space="preserve">Trực </w:t>
+                    </w:r>
+                    <w:r>
+                      <w:rPr>
+                        <w:noProof/>
+                        <w:lang w:val="vi-VN"/>
+                      </w:rPr>
+                      <w:t>tuyến</w:t>
+                    </w:r>
+                    <w:r>
+                      <w:rPr>
+                        <w:noProof/>
+                      </w:rPr>
+                      <w:t>]. Available: https://vi.wikipedia.org/wiki/C%2B%2B. [</w:t>
+                    </w:r>
+                    <w:r>
+                      <w:rPr>
+                        <w:noProof/>
+                        <w:lang w:val="vi-VN"/>
+                      </w:rPr>
+                      <w:t>Đã truy cập</w:t>
+                    </w:r>
+                    <w:r>
+                      <w:rPr>
+                        <w:noProof/>
+                      </w:rPr>
+                      <w:t xml:space="preserve"> 23 12 2021].</w:t>
+                    </w:r>
+                  </w:p>
+                  <w:p>
+                    <w:pPr>
+                      <w:spacing w:line="360" w:lineRule="auto"/>
+                      <w:jc w:val="both"/>
+                    </w:pPr>
                   </w:p>
                 </w:tc>
               </w:tr>
             </w:tbl>
             <w:p>
               <w:pPr>
-                <w:divId w:val="1393040535"/>
+                <w:divId w:val="135147640"/>
                 <w:rPr>
                   <w:rFonts w:eastAsia="Times New Roman"/>
                   <w:noProof/>
@@ -21907,8 +22592,8 @@
       <w:proofErr w:type="gramEnd"/>
     </w:p>
     <w:sectPr>
-      <w:headerReference w:type="default" r:id="rId23"/>
-      <w:footerReference w:type="default" r:id="rId24"/>
+      <w:headerReference w:type="default" r:id="rId24"/>
+      <w:footerReference w:type="default" r:id="rId25"/>
       <w:pgSz w:w="11909" w:h="16834" w:code="9"/>
       <w:pgMar w:top="1134" w:right="1134" w:bottom="1134" w:left="1701" w:header="720" w:footer="720" w:gutter="0"/>
       <w:pgNumType w:start="1"/>
@@ -21993,7 +22678,7 @@
           <w:rPr>
             <w:noProof/>
           </w:rPr>
-          <w:t>22</w:t>
+          <w:t>19</w:t>
         </w:r>
         <w:r>
           <w:rPr>
@@ -22762,7 +23447,7 @@
   <w:abstractNum w:abstractNumId="6">
     <w:nsid w:val="574A6E29"/>
     <w:multiLevelType w:val="multilevel"/>
-    <w:tmpl w:val="7B20F02E"/>
+    <w:tmpl w:val="1A021A86"/>
     <w:lvl w:ilvl="0">
       <w:start w:val="1"/>
       <w:numFmt w:val="decimal"/>
@@ -22802,7 +23487,7 @@
         <w:ind w:left="720" w:hanging="720"/>
       </w:pPr>
       <w:rPr>
-        <w:b w:val="0"/>
+        <w:b/>
         <w:bCs w:val="0"/>
         <w:i w:val="0"/>
         <w:iCs w:val="0"/>
@@ -24905,7 +25590,7 @@
 </file>
 
 <file path=customXml/itemProps1.xml><?xml version="1.0" encoding="utf-8"?>
-<ds:datastoreItem xmlns:ds="http://schemas.openxmlformats.org/officeDocument/2006/customXml" ds:itemID="{46C0CD43-BA19-45DD-BC7E-EBD5C2D0C298}">
+<ds:datastoreItem xmlns:ds="http://schemas.openxmlformats.org/officeDocument/2006/customXml" ds:itemID="{60ED7CFC-C1AD-4B32-B501-5A7288859C4F}">
   <ds:schemaRefs>
     <ds:schemaRef ds:uri="http://schemas.openxmlformats.org/officeDocument/2006/bibliography"/>
   </ds:schemaRefs>

--- a/ThucTap/VoTanKhue_NopLan2.docx
+++ b/ThucTap/VoTanKhue_NopLan2.docx
@@ -1235,8 +1235,6 @@
               <w:fldChar w:fldCharType="end"/>
             </w:r>
           </w:hyperlink>
-          <w:bookmarkStart w:id="3" w:name="_GoBack"/>
-          <w:bookmarkEnd w:id="3"/>
         </w:p>
         <w:p>
           <w:pPr>
@@ -2371,7 +2369,7 @@
           <w:numId w:val="0"/>
         </w:numPr>
       </w:pPr>
-      <w:bookmarkStart w:id="4" w:name="_Toc92314331"/>
+      <w:bookmarkStart w:id="3" w:name="_Toc92314331"/>
       <w:r>
         <w:lastRenderedPageBreak/>
         <w:t xml:space="preserve">Phần 1. </w:t>
@@ -2379,7 +2377,7 @@
       <w:r>
         <w:t>TỔNG QUAN VỀ VẤN ĐỀ NGHIÊN CỨU</w:t>
       </w:r>
-      <w:bookmarkEnd w:id="4"/>
+      <w:bookmarkEnd w:id="3"/>
     </w:p>
     <w:p>
       <w:pPr>
@@ -2389,11 +2387,11 @@
           <w:numId w:val="4"/>
         </w:numPr>
       </w:pPr>
-      <w:bookmarkStart w:id="5" w:name="_Toc92314332"/>
+      <w:bookmarkStart w:id="4" w:name="_Toc92314332"/>
       <w:r>
         <w:t>CƠ SỞ LÝ THUYẾT</w:t>
       </w:r>
-      <w:bookmarkEnd w:id="5"/>
+      <w:bookmarkEnd w:id="4"/>
     </w:p>
     <w:p>
       <w:pPr>
@@ -2406,7 +2404,7 @@
           <w:lang w:val="en-US"/>
         </w:rPr>
       </w:pPr>
-      <w:bookmarkStart w:id="6" w:name="_Toc92314333"/>
+      <w:bookmarkStart w:id="5" w:name="_Toc92314333"/>
       <w:r>
         <w:rPr>
           <w:lang w:val="en-US"/>
@@ -2419,7 +2417,7 @@
         </w:rPr>
         <w:t>Nhị Phân</w:t>
       </w:r>
-      <w:bookmarkEnd w:id="6"/>
+      <w:bookmarkEnd w:id="5"/>
     </w:p>
     <w:p>
       <w:pPr>
@@ -2458,6 +2456,7 @@
           <w:id w:val="-1117140921"/>
           <w:citation/>
         </w:sdtPr>
+        <w:sdtEndPr/>
         <w:sdtContent>
           <w:r>
             <w:rPr>
@@ -2514,7 +2513,7 @@
           <w:lang w:val="en-US"/>
         </w:rPr>
       </w:pPr>
-      <w:bookmarkStart w:id="7" w:name="_Toc92314334"/>
+      <w:bookmarkStart w:id="6" w:name="_Toc92314334"/>
       <w:r>
         <w:rPr>
           <w:lang w:val="en-US"/>
@@ -2533,7 +2532,7 @@
         </w:rPr>
         <w:t>Thập Phân</w:t>
       </w:r>
-      <w:bookmarkEnd w:id="7"/>
+      <w:bookmarkEnd w:id="6"/>
     </w:p>
     <w:p>
       <w:pPr>
@@ -2550,16 +2549,14 @@
         </w:rPr>
         <w:t>Hệ thập phân (hệ đếm cơ số 10) là hệ đếm dùng số 10 làm cơ số. Đây là hệ đếm được sử dụng rộng rãi nhất trong các nền văn minh thời hiện đại.</w:t>
       </w:r>
-    </w:p>
-    <w:p>
-      <w:pPr>
-        <w:spacing w:line="360" w:lineRule="auto"/>
-        <w:ind w:firstLine="576"/>
-        <w:jc w:val="both"/>
+      <w:r>
         <w:rPr>
           <w:lang w:eastAsia="ja-JP"/>
         </w:rPr>
-      </w:pPr>
+        <w:t xml:space="preserve"> </w:t>
+      </w:r>
+      <w:bookmarkStart w:id="7" w:name="_GoBack"/>
+      <w:bookmarkEnd w:id="7"/>
       <w:r>
         <w:rPr>
           <w:lang w:eastAsia="ja-JP"/>
@@ -2574,6 +2571,7 @@
           <w:id w:val="-1331448936"/>
           <w:citation/>
         </w:sdtPr>
+        <w:sdtEndPr/>
         <w:sdtContent>
           <w:r>
             <w:rPr>
@@ -2707,6 +2705,7 @@
           <w:id w:val="-984623280"/>
           <w:citation/>
         </w:sdtPr>
+        <w:sdtEndPr/>
         <w:sdtContent>
           <w:r>
             <w:rPr>
@@ -2922,6 +2921,7 @@
           <w:id w:val="-405381273"/>
           <w:citation/>
         </w:sdtPr>
+        <w:sdtEndPr/>
         <w:sdtContent>
           <w:r>
             <w:fldChar w:fldCharType="begin"/>
@@ -3176,6 +3176,7 @@
           <w:id w:val="266119696"/>
           <w:citation/>
         </w:sdtPr>
+        <w:sdtEndPr/>
         <w:sdtContent>
           <w:r>
             <w:rPr>
@@ -3312,6 +3313,7 @@
           <w:id w:val="-274951568"/>
           <w:citation/>
         </w:sdtPr>
+        <w:sdtEndPr/>
         <w:sdtContent>
           <w:r>
             <w:rPr>
@@ -3425,14 +3427,27 @@
       <w:r>
         <w:t>1.</w:t>
       </w:r>
-      <w:fldSimple w:instr=" SEQ Hình \* ARABIC \s 1 ">
-        <w:r>
-          <w:rPr>
-            <w:noProof/>
-          </w:rPr>
-          <w:t>1</w:t>
-        </w:r>
-      </w:fldSimple>
+      <w:r>
+        <w:fldChar w:fldCharType="begin"/>
+      </w:r>
+      <w:r>
+        <w:instrText xml:space="preserve"> SEQ Hình \* ARABIC \s 1 </w:instrText>
+      </w:r>
+      <w:r>
+        <w:fldChar w:fldCharType="separate"/>
+      </w:r>
+      <w:r>
+        <w:rPr>
+          <w:noProof/>
+        </w:rPr>
+        <w:t>1</w:t>
+      </w:r>
+      <w:r>
+        <w:rPr>
+          <w:noProof/>
+        </w:rPr>
+        <w:fldChar w:fldCharType="end"/>
+      </w:r>
       <w:r>
         <w:rPr>
           <w:noProof/>
@@ -3532,6 +3547,7 @@
           <w:id w:val="1337955523"/>
           <w:citation/>
         </w:sdtPr>
+        <w:sdtEndPr/>
         <w:sdtContent>
           <w:r>
             <w:rPr>
@@ -3616,6 +3632,7 @@
           <w:id w:val="80183672"/>
           <w:citation/>
         </w:sdtPr>
+        <w:sdtEndPr/>
         <w:sdtContent>
           <w:r>
             <w:fldChar w:fldCharType="begin"/>
@@ -4865,10 +4882,7 @@
         <w:t>Ví dụ</w:t>
       </w:r>
       <w:r>
-        <w:t xml:space="preserve"> vớ</w:t>
-      </w:r>
-      <w:r>
-        <w:t>i n=6</w:t>
+        <w:t xml:space="preserve"> với n=6</w:t>
       </w:r>
     </w:p>
     <w:p/>
@@ -5081,13 +5095,7 @@
         <w:jc w:val="both"/>
       </w:pPr>
       <w:r>
-        <w:t xml:space="preserve">Bước 4: Sau mỗi lần tìm được một chuỗi </w:t>
-      </w:r>
-      <w:r>
-        <w:t>thì</w:t>
-      </w:r>
-      <w:r>
-        <w:t xml:space="preserve"> in</w:t>
+        <w:t>Bước 4: Sau mỗi lần tìm được một chuỗi thì in</w:t>
       </w:r>
       <w:r>
         <w:t xml:space="preserve"> </w:t>
@@ -7644,15 +7652,7 @@
                 <w:sz w:val="26"/>
                 <w:szCs w:val="26"/>
               </w:rPr>
-              <w:t>==</w:t>
-            </w:r>
-            <w:r>
-              <w:rPr>
-                <w:i/>
-                <w:sz w:val="26"/>
-                <w:szCs w:val="26"/>
-              </w:rPr>
-              <w:t xml:space="preserve"> 1</w:t>
+              <w:t>== 1</w:t>
             </w:r>
             <w:r>
               <w:rPr>
@@ -22306,6 +22306,7 @@
           <w:docPartUnique/>
         </w:docPartObj>
       </w:sdtPr>
+      <w:sdtEndPr/>
       <w:sdtContent>
         <w:p>
           <w:pPr>
@@ -22769,14 +22770,7 @@
                         <w:noProof/>
                         <w:lang w:val="vi-VN"/>
                       </w:rPr>
-                      <w:t xml:space="preserve">Trực </w:t>
-                    </w:r>
-                    <w:r>
-                      <w:rPr>
-                        <w:noProof/>
-                        <w:lang w:val="vi-VN"/>
-                      </w:rPr>
-                      <w:t>tuyến</w:t>
+                      <w:t>Trực tuyến</w:t>
                     </w:r>
                     <w:r>
                       <w:rPr>
@@ -23232,7 +23226,7 @@
           <w:rPr>
             <w:noProof/>
           </w:rPr>
-          <w:t>2</w:t>
+          <w:t>20</w:t>
         </w:r>
         <w:r>
           <w:rPr>
@@ -26279,7 +26273,7 @@
 </file>
 
 <file path=customXml/itemProps1.xml><?xml version="1.0" encoding="utf-8"?>
-<ds:datastoreItem xmlns:ds="http://schemas.openxmlformats.org/officeDocument/2006/customXml" ds:itemID="{B41B2444-CD73-4B90-8A36-0395E0993D72}">
+<ds:datastoreItem xmlns:ds="http://schemas.openxmlformats.org/officeDocument/2006/customXml" ds:itemID="{F43BA340-3F28-467F-8162-B42EA36AF0F5}">
   <ds:schemaRefs>
     <ds:schemaRef ds:uri="http://schemas.openxmlformats.org/officeDocument/2006/bibliography"/>
   </ds:schemaRefs>
